--- a/Research Questions.docx
+++ b/Research Questions.docx
@@ -1,6 +1,6 @@
 
 <file path=word/document.xml><?xml version="1.0" encoding="utf-8"?>
-<w:document xmlns:wpc="http://schemas.microsoft.com/office/word/2010/wordprocessingCanvas" xmlns:cx="http://schemas.microsoft.com/office/drawing/2014/chartex" xmlns:cx1="http://schemas.microsoft.com/office/drawing/2015/9/8/chartex" xmlns:cx2="http://schemas.microsoft.com/office/drawing/2015/10/21/chartex" xmlns:cx3="http://schemas.microsoft.com/office/drawing/2016/5/9/chartex" xmlns:cx4="http://schemas.microsoft.com/office/drawing/2016/5/10/chartex" xmlns:cx5="http://schemas.microsoft.com/office/drawing/2016/5/11/chartex" xmlns:cx6="http://schemas.microsoft.com/office/drawing/2016/5/12/chartex" xmlns:cx7="http://schemas.microsoft.com/office/drawing/2016/5/13/chartex" xmlns:cx8="http://schemas.microsoft.com/office/drawing/2016/5/14/chartex" xmlns:mc="http://schemas.openxmlformats.org/markup-compatibility/2006" xmlns:aink="http://schemas.microsoft.com/office/drawing/2016/ink" xmlns:am3d="http://schemas.microsoft.com/office/drawing/2017/model3d" xmlns:o="urn:schemas-microsoft-com:office:office" xmlns:oel="http://schemas.microsoft.com/office/2019/extlst" xmlns:r="http://schemas.openxmlformats.org/officeDocument/2006/relationships" xmlns:m="http://schemas.openxmlformats.org/officeDocument/2006/math" xmlns:v="urn:schemas-microsoft-com:vml" xmlns:wp14="http://schemas.microsoft.com/office/word/2010/wordprocessingDrawing" xmlns:wp="http://schemas.openxmlformats.org/drawingml/2006/wordprocessingDrawing" xmlns:w10="urn:schemas-microsoft-com:office:word" xmlns:w="http://schemas.openxmlformats.org/wordprocessingml/2006/main" xmlns:w14="http://schemas.microsoft.com/office/word/2010/wordml" xmlns:w15="http://schemas.microsoft.com/office/word/2012/wordml" xmlns:w16cex="http://schemas.microsoft.com/office/word/2018/wordml/cex" xmlns:w16cid="http://schemas.microsoft.com/office/word/2016/wordml/cid" xmlns:w16="http://schemas.microsoft.com/office/word/2018/wordml" xmlns:w16sdtdh="http://schemas.microsoft.com/office/word/2020/wordml/sdtdatahash" xmlns:w16se="http://schemas.microsoft.com/office/word/2015/wordml/symex" xmlns:wpg="http://schemas.microsoft.com/office/word/2010/wordprocessingGroup" xmlns:wpi="http://schemas.microsoft.com/office/word/2010/wordprocessingInk" xmlns:wne="http://schemas.microsoft.com/office/word/2006/wordml" xmlns:wps="http://schemas.microsoft.com/office/word/2010/wordprocessingShape" mc:Ignorable="w14 w15 w16se w16cid w16 w16cex w16sdtdh wp14">
+<w:document xmlns:wpc="http://schemas.microsoft.com/office/word/2010/wordprocessingCanvas" xmlns:cx="http://schemas.microsoft.com/office/drawing/2014/chartex" xmlns:cx1="http://schemas.microsoft.com/office/drawing/2015/9/8/chartex" xmlns:cx2="http://schemas.microsoft.com/office/drawing/2015/10/21/chartex" xmlns:cx3="http://schemas.microsoft.com/office/drawing/2016/5/9/chartex" xmlns:cx4="http://schemas.microsoft.com/office/drawing/2016/5/10/chartex" xmlns:cx5="http://schemas.microsoft.com/office/drawing/2016/5/11/chartex" xmlns:cx6="http://schemas.microsoft.com/office/drawing/2016/5/12/chartex" xmlns:cx7="http://schemas.microsoft.com/office/drawing/2016/5/13/chartex" xmlns:cx8="http://schemas.microsoft.com/office/drawing/2016/5/14/chartex" xmlns:mc="http://schemas.openxmlformats.org/markup-compatibility/2006" xmlns:aink="http://schemas.microsoft.com/office/drawing/2016/ink" xmlns:am3d="http://schemas.microsoft.com/office/drawing/2017/model3d" xmlns:o="urn:schemas-microsoft-com:office:office" xmlns:oel="http://schemas.microsoft.com/office/2019/extlst" xmlns:r="http://schemas.openxmlformats.org/officeDocument/2006/relationships" xmlns:m="http://schemas.openxmlformats.org/officeDocument/2006/math" xmlns:v="urn:schemas-microsoft-com:vml" xmlns:wp14="http://schemas.microsoft.com/office/word/2010/wordprocessingDrawing" xmlns:wp="http://schemas.openxmlformats.org/drawingml/2006/wordprocessingDrawing" xmlns:w10="urn:schemas-microsoft-com:office:word" xmlns:w="http://schemas.openxmlformats.org/wordprocessingml/2006/main" xmlns:w14="http://schemas.microsoft.com/office/word/2010/wordml" xmlns:w15="http://schemas.microsoft.com/office/word/2012/wordml" xmlns:w16cex="http://schemas.microsoft.com/office/word/2018/wordml/cex" xmlns:w16cid="http://schemas.microsoft.com/office/word/2016/wordml/cid" xmlns:w16="http://schemas.microsoft.com/office/word/2018/wordml" xmlns:w16du="http://schemas.microsoft.com/office/word/2023/wordml/word16du" xmlns:w16sdtdh="http://schemas.microsoft.com/office/word/2020/wordml/sdtdatahash" xmlns:w16se="http://schemas.microsoft.com/office/word/2015/wordml/symex" xmlns:wpg="http://schemas.microsoft.com/office/word/2010/wordprocessingGroup" xmlns:wpi="http://schemas.microsoft.com/office/word/2010/wordprocessingInk" xmlns:wne="http://schemas.microsoft.com/office/word/2006/wordml" xmlns:wps="http://schemas.microsoft.com/office/word/2010/wordprocessingShape" mc:Ignorable="w14 w15 w16se w16cid w16 w16cex w16sdtdh w16du wp14">
   <w:body>
     <w:p>
       <w:pPr>
@@ -41,7 +41,6 @@
         </w:rPr>
         <w:t>1</w:t>
       </w:r>
-      <w:proofErr w:type="gramStart"/>
       <w:r>
         <w:rPr>
           <w:rFonts w:ascii="Times New Roman" w:hAnsi="Times New Roman" w:cs="Times New Roman"/>
@@ -61,305 +60,37 @@
           <w:rFonts w:ascii="Times New Roman" w:hAnsi="Times New Roman" w:cs="Times New Roman"/>
           <w:lang w:val="tr-TR"/>
         </w:rPr>
-        <w:t xml:space="preserve"> Is</w:t>
-      </w:r>
-      <w:proofErr w:type="gramEnd"/>
-      <w:r>
-        <w:rPr>
-          <w:rFonts w:ascii="Times New Roman" w:hAnsi="Times New Roman" w:cs="Times New Roman"/>
-          <w:lang w:val="tr-TR"/>
-        </w:rPr>
-        <w:t xml:space="preserve"> </w:t>
-      </w:r>
-      <w:proofErr w:type="spellStart"/>
-      <w:r>
-        <w:rPr>
-          <w:rFonts w:ascii="Times New Roman" w:hAnsi="Times New Roman" w:cs="Times New Roman"/>
-          <w:lang w:val="tr-TR"/>
-        </w:rPr>
-        <w:t>there</w:t>
-      </w:r>
-      <w:proofErr w:type="spellEnd"/>
-      <w:r>
-        <w:rPr>
-          <w:rFonts w:ascii="Times New Roman" w:hAnsi="Times New Roman" w:cs="Times New Roman"/>
-          <w:lang w:val="tr-TR"/>
-        </w:rPr>
-        <w:t xml:space="preserve"> a </w:t>
-      </w:r>
-      <w:proofErr w:type="spellStart"/>
-      <w:r>
-        <w:rPr>
-          <w:rFonts w:ascii="Times New Roman" w:hAnsi="Times New Roman" w:cs="Times New Roman"/>
-          <w:lang w:val="tr-TR"/>
-        </w:rPr>
-        <w:t>significant</w:t>
-      </w:r>
-      <w:proofErr w:type="spellEnd"/>
-      <w:r>
-        <w:rPr>
-          <w:rFonts w:ascii="Times New Roman" w:hAnsi="Times New Roman" w:cs="Times New Roman"/>
-          <w:lang w:val="tr-TR"/>
-        </w:rPr>
-        <w:t xml:space="preserve"> </w:t>
-      </w:r>
-      <w:proofErr w:type="spellStart"/>
-      <w:r>
-        <w:rPr>
-          <w:rFonts w:ascii="Times New Roman" w:hAnsi="Times New Roman" w:cs="Times New Roman"/>
-          <w:lang w:val="tr-TR"/>
-        </w:rPr>
-        <w:t>relationship</w:t>
-      </w:r>
-      <w:proofErr w:type="spellEnd"/>
-      <w:r>
-        <w:rPr>
-          <w:rFonts w:ascii="Times New Roman" w:hAnsi="Times New Roman" w:cs="Times New Roman"/>
-          <w:lang w:val="tr-TR"/>
-        </w:rPr>
-        <w:t xml:space="preserve"> </w:t>
-      </w:r>
-      <w:proofErr w:type="spellStart"/>
-      <w:r>
-        <w:rPr>
-          <w:rFonts w:ascii="Times New Roman" w:hAnsi="Times New Roman" w:cs="Times New Roman"/>
-          <w:lang w:val="tr-TR"/>
-        </w:rPr>
-        <w:t>between</w:t>
-      </w:r>
-      <w:proofErr w:type="spellEnd"/>
-      <w:r>
-        <w:rPr>
-          <w:rFonts w:ascii="Times New Roman" w:hAnsi="Times New Roman" w:cs="Times New Roman"/>
-          <w:lang w:val="tr-TR"/>
-        </w:rPr>
-        <w:t xml:space="preserve"> </w:t>
-      </w:r>
-      <w:proofErr w:type="spellStart"/>
-      <w:r>
-        <w:rPr>
-          <w:rFonts w:ascii="Times New Roman" w:hAnsi="Times New Roman" w:cs="Times New Roman"/>
-          <w:lang w:val="tr-TR"/>
-        </w:rPr>
-        <w:t>Genres</w:t>
-      </w:r>
-      <w:proofErr w:type="spellEnd"/>
-      <w:r>
-        <w:rPr>
-          <w:rFonts w:ascii="Times New Roman" w:hAnsi="Times New Roman" w:cs="Times New Roman"/>
-          <w:lang w:val="tr-TR"/>
-        </w:rPr>
-        <w:t xml:space="preserve"> </w:t>
-      </w:r>
-      <w:proofErr w:type="spellStart"/>
-      <w:r>
-        <w:rPr>
-          <w:rFonts w:ascii="Times New Roman" w:hAnsi="Times New Roman" w:cs="Times New Roman"/>
-          <w:lang w:val="tr-TR"/>
-        </w:rPr>
-        <w:t>and</w:t>
-      </w:r>
-      <w:proofErr w:type="spellEnd"/>
-      <w:r>
-        <w:rPr>
-          <w:rFonts w:ascii="Times New Roman" w:hAnsi="Times New Roman" w:cs="Times New Roman"/>
-          <w:lang w:val="tr-TR"/>
-        </w:rPr>
-        <w:t xml:space="preserve"> Budget </w:t>
-      </w:r>
-      <w:proofErr w:type="spellStart"/>
-      <w:r>
-        <w:rPr>
-          <w:rFonts w:ascii="Times New Roman" w:hAnsi="Times New Roman" w:cs="Times New Roman"/>
-          <w:lang w:val="tr-TR"/>
-        </w:rPr>
-        <w:t>or</w:t>
-      </w:r>
-      <w:proofErr w:type="spellEnd"/>
-      <w:r>
-        <w:rPr>
-          <w:rFonts w:ascii="Times New Roman" w:hAnsi="Times New Roman" w:cs="Times New Roman"/>
-          <w:lang w:val="tr-TR"/>
-        </w:rPr>
-        <w:t xml:space="preserve"> Net Profit (</w:t>
-      </w:r>
-      <w:proofErr w:type="spellStart"/>
-      <w:r>
-        <w:rPr>
-          <w:rFonts w:ascii="Times New Roman" w:hAnsi="Times New Roman" w:cs="Times New Roman"/>
-          <w:lang w:val="tr-TR"/>
-        </w:rPr>
-        <w:t>all</w:t>
-      </w:r>
-      <w:proofErr w:type="spellEnd"/>
-      <w:r>
-        <w:rPr>
-          <w:rFonts w:ascii="Times New Roman" w:hAnsi="Times New Roman" w:cs="Times New Roman"/>
-          <w:lang w:val="tr-TR"/>
-        </w:rPr>
-        <w:t xml:space="preserve"> time)?</w:t>
-      </w:r>
-    </w:p>
-    <w:p>
-      <w:pPr>
-        <w:rPr>
-          <w:rFonts w:ascii="Times New Roman" w:hAnsi="Times New Roman" w:cs="Times New Roman"/>
-          <w:lang w:val="tr-TR"/>
-        </w:rPr>
-      </w:pPr>
-      <w:proofErr w:type="spellStart"/>
-      <w:r>
-        <w:rPr>
-          <w:rFonts w:ascii="Times New Roman" w:hAnsi="Times New Roman" w:cs="Times New Roman"/>
-          <w:lang w:val="tr-TR"/>
-        </w:rPr>
-        <w:t>For</w:t>
-      </w:r>
-      <w:proofErr w:type="spellEnd"/>
-      <w:r>
-        <w:rPr>
-          <w:rFonts w:ascii="Times New Roman" w:hAnsi="Times New Roman" w:cs="Times New Roman"/>
-          <w:lang w:val="tr-TR"/>
-        </w:rPr>
-        <w:t xml:space="preserve"> </w:t>
-      </w:r>
-      <w:proofErr w:type="spellStart"/>
-      <w:r>
-        <w:rPr>
-          <w:rFonts w:ascii="Times New Roman" w:hAnsi="Times New Roman" w:cs="Times New Roman"/>
-          <w:lang w:val="tr-TR"/>
-        </w:rPr>
-        <w:t>the</w:t>
-      </w:r>
-      <w:proofErr w:type="spellEnd"/>
-      <w:r>
-        <w:rPr>
-          <w:rFonts w:ascii="Times New Roman" w:hAnsi="Times New Roman" w:cs="Times New Roman"/>
-          <w:lang w:val="tr-TR"/>
-        </w:rPr>
-        <w:t xml:space="preserve"> </w:t>
-      </w:r>
-      <w:proofErr w:type="spellStart"/>
-      <w:r>
-        <w:rPr>
-          <w:rFonts w:ascii="Times New Roman" w:hAnsi="Times New Roman" w:cs="Times New Roman"/>
-          <w:lang w:val="tr-TR"/>
-        </w:rPr>
-        <w:t>hypothesis</w:t>
-      </w:r>
-      <w:proofErr w:type="spellEnd"/>
-      <w:r>
-        <w:rPr>
-          <w:rFonts w:ascii="Times New Roman" w:hAnsi="Times New Roman" w:cs="Times New Roman"/>
-          <w:lang w:val="tr-TR"/>
-        </w:rPr>
-        <w:t xml:space="preserve">; top 2 </w:t>
-      </w:r>
-      <w:proofErr w:type="spellStart"/>
-      <w:r>
-        <w:rPr>
-          <w:rFonts w:ascii="Times New Roman" w:hAnsi="Times New Roman" w:cs="Times New Roman"/>
-          <w:lang w:val="tr-TR"/>
-        </w:rPr>
-        <w:t>genres</w:t>
-      </w:r>
-      <w:proofErr w:type="spellEnd"/>
-      <w:r>
-        <w:rPr>
-          <w:rFonts w:ascii="Times New Roman" w:hAnsi="Times New Roman" w:cs="Times New Roman"/>
-          <w:lang w:val="tr-TR"/>
-        </w:rPr>
-        <w:t>(</w:t>
-      </w:r>
-      <w:proofErr w:type="spellStart"/>
-      <w:proofErr w:type="gramStart"/>
-      <w:r>
-        <w:rPr>
-          <w:rFonts w:ascii="Times New Roman" w:hAnsi="Times New Roman" w:cs="Times New Roman"/>
-          <w:lang w:val="tr-TR"/>
-        </w:rPr>
-        <w:t>horror,action</w:t>
-      </w:r>
-      <w:proofErr w:type="spellEnd"/>
-      <w:proofErr w:type="gramEnd"/>
-      <w:r>
-        <w:rPr>
-          <w:rFonts w:ascii="Times New Roman" w:hAnsi="Times New Roman" w:cs="Times New Roman"/>
-          <w:lang w:val="tr-TR"/>
-        </w:rPr>
-        <w:t>)</w:t>
-      </w:r>
-    </w:p>
-    <w:p>
-      <w:pPr>
-        <w:rPr>
-          <w:rFonts w:ascii="Times New Roman" w:hAnsi="Times New Roman" w:cs="Times New Roman"/>
-          <w:lang w:val="tr-TR"/>
-        </w:rPr>
-      </w:pPr>
-      <w:proofErr w:type="spellStart"/>
-      <w:r>
-        <w:rPr>
-          <w:rFonts w:ascii="Times New Roman" w:hAnsi="Times New Roman" w:cs="Times New Roman"/>
-          <w:lang w:val="tr-TR"/>
-        </w:rPr>
-        <w:t>Two</w:t>
-      </w:r>
-      <w:proofErr w:type="spellEnd"/>
-      <w:r>
-        <w:rPr>
-          <w:rFonts w:ascii="Times New Roman" w:hAnsi="Times New Roman" w:cs="Times New Roman"/>
-          <w:lang w:val="tr-TR"/>
-        </w:rPr>
-        <w:t xml:space="preserve"> </w:t>
-      </w:r>
-      <w:proofErr w:type="spellStart"/>
-      <w:r>
-        <w:rPr>
-          <w:rFonts w:ascii="Times New Roman" w:hAnsi="Times New Roman" w:cs="Times New Roman"/>
-          <w:lang w:val="tr-TR"/>
-        </w:rPr>
-        <w:t>sample</w:t>
-      </w:r>
-      <w:proofErr w:type="spellEnd"/>
-      <w:r>
-        <w:rPr>
-          <w:rFonts w:ascii="Times New Roman" w:hAnsi="Times New Roman" w:cs="Times New Roman"/>
-          <w:lang w:val="tr-TR"/>
-        </w:rPr>
-        <w:t xml:space="preserve"> </w:t>
-      </w:r>
-      <w:proofErr w:type="spellStart"/>
-      <w:r>
-        <w:rPr>
-          <w:rFonts w:ascii="Times New Roman" w:hAnsi="Times New Roman" w:cs="Times New Roman"/>
-          <w:lang w:val="tr-TR"/>
-        </w:rPr>
-        <w:t>hypothesis</w:t>
-      </w:r>
-      <w:proofErr w:type="spellEnd"/>
-      <w:r>
-        <w:rPr>
-          <w:rFonts w:ascii="Times New Roman" w:hAnsi="Times New Roman" w:cs="Times New Roman"/>
-          <w:lang w:val="tr-TR"/>
-        </w:rPr>
-        <w:t xml:space="preserve"> test (</w:t>
-      </w:r>
-      <w:proofErr w:type="spellStart"/>
-      <w:r>
-        <w:rPr>
-          <w:rFonts w:ascii="Times New Roman" w:hAnsi="Times New Roman" w:cs="Times New Roman"/>
-          <w:lang w:val="tr-TR"/>
-        </w:rPr>
-        <w:t>use</w:t>
-      </w:r>
-      <w:proofErr w:type="spellEnd"/>
-      <w:r>
-        <w:rPr>
-          <w:rFonts w:ascii="Times New Roman" w:hAnsi="Times New Roman" w:cs="Times New Roman"/>
-          <w:lang w:val="tr-TR"/>
-        </w:rPr>
-        <w:t xml:space="preserve"> %)</w:t>
+        <w:t xml:space="preserve"> Is there a significant relationship between Genres and Budget or Net Profit (all time)?</w:t>
+      </w:r>
+    </w:p>
+    <w:p>
+      <w:pPr>
+        <w:rPr>
+          <w:rFonts w:ascii="Times New Roman" w:hAnsi="Times New Roman" w:cs="Times New Roman"/>
+          <w:lang w:val="tr-TR"/>
+        </w:rPr>
+      </w:pPr>
+      <w:r>
+        <w:rPr>
+          <w:rFonts w:ascii="Times New Roman" w:hAnsi="Times New Roman" w:cs="Times New Roman"/>
+          <w:lang w:val="tr-TR"/>
+        </w:rPr>
+        <w:t>For the hypothesis; top 2 genres(horror,action)</w:t>
+      </w:r>
+    </w:p>
+    <w:p>
+      <w:pPr>
+        <w:rPr>
+          <w:rFonts w:ascii="Times New Roman" w:hAnsi="Times New Roman" w:cs="Times New Roman"/>
+          <w:lang w:val="tr-TR"/>
+        </w:rPr>
+      </w:pPr>
+      <w:r>
+        <w:rPr>
+          <w:rFonts w:ascii="Times New Roman" w:hAnsi="Times New Roman" w:cs="Times New Roman"/>
+          <w:lang w:val="tr-TR"/>
+        </w:rPr>
+        <w:t>Two sample hypothesis test (use %)</w:t>
       </w:r>
     </w:p>
     <w:p>
@@ -384,229 +115,245 @@
         </w:rPr>
         <w:t xml:space="preserve">2- </w:t>
       </w:r>
-      <w:proofErr w:type="spellStart"/>
-      <w:r>
-        <w:rPr>
-          <w:rFonts w:ascii="Times New Roman" w:hAnsi="Times New Roman" w:cs="Times New Roman"/>
-          <w:lang w:val="tr-TR"/>
-        </w:rPr>
-        <w:t>Compare</w:t>
-      </w:r>
-      <w:proofErr w:type="spellEnd"/>
-      <w:r>
-        <w:rPr>
-          <w:rFonts w:ascii="Times New Roman" w:hAnsi="Times New Roman" w:cs="Times New Roman"/>
-          <w:lang w:val="tr-TR"/>
-        </w:rPr>
-        <w:t xml:space="preserve"> Warner </w:t>
-      </w:r>
-      <w:proofErr w:type="spellStart"/>
-      <w:r>
-        <w:rPr>
-          <w:rFonts w:ascii="Times New Roman" w:hAnsi="Times New Roman" w:cs="Times New Roman"/>
-          <w:lang w:val="tr-TR"/>
-        </w:rPr>
-        <w:t>Bro’s</w:t>
-      </w:r>
-      <w:proofErr w:type="spellEnd"/>
-      <w:r>
-        <w:rPr>
-          <w:rFonts w:ascii="Times New Roman" w:hAnsi="Times New Roman" w:cs="Times New Roman"/>
-          <w:lang w:val="tr-TR"/>
-        </w:rPr>
-        <w:t xml:space="preserve">. </w:t>
-      </w:r>
-      <w:proofErr w:type="spellStart"/>
-      <w:r>
-        <w:rPr>
-          <w:rFonts w:ascii="Times New Roman" w:hAnsi="Times New Roman" w:cs="Times New Roman"/>
-          <w:lang w:val="tr-TR"/>
-        </w:rPr>
-        <w:t>All</w:t>
-      </w:r>
-      <w:proofErr w:type="spellEnd"/>
-      <w:r>
-        <w:rPr>
-          <w:rFonts w:ascii="Times New Roman" w:hAnsi="Times New Roman" w:cs="Times New Roman"/>
-          <w:lang w:val="tr-TR"/>
-        </w:rPr>
-        <w:t xml:space="preserve"> </w:t>
-      </w:r>
-      <w:proofErr w:type="spellStart"/>
-      <w:r>
-        <w:rPr>
-          <w:rFonts w:ascii="Times New Roman" w:hAnsi="Times New Roman" w:cs="Times New Roman"/>
-          <w:lang w:val="tr-TR"/>
-        </w:rPr>
-        <w:t>movies</w:t>
-      </w:r>
-      <w:proofErr w:type="spellEnd"/>
-      <w:r>
-        <w:rPr>
-          <w:rFonts w:ascii="Times New Roman" w:hAnsi="Times New Roman" w:cs="Times New Roman"/>
-          <w:lang w:val="tr-TR"/>
-        </w:rPr>
-        <w:t xml:space="preserve"> </w:t>
-      </w:r>
-      <w:proofErr w:type="spellStart"/>
-      <w:r>
-        <w:rPr>
-          <w:rFonts w:ascii="Times New Roman" w:hAnsi="Times New Roman" w:cs="Times New Roman"/>
-          <w:lang w:val="tr-TR"/>
-        </w:rPr>
-        <w:t>revenues</w:t>
-      </w:r>
-      <w:proofErr w:type="spellEnd"/>
-      <w:r>
-        <w:rPr>
-          <w:rFonts w:ascii="Times New Roman" w:hAnsi="Times New Roman" w:cs="Times New Roman"/>
-          <w:lang w:val="tr-TR"/>
-        </w:rPr>
-        <w:t xml:space="preserve"> </w:t>
-      </w:r>
-      <w:proofErr w:type="spellStart"/>
-      <w:r>
-        <w:rPr>
-          <w:rFonts w:ascii="Times New Roman" w:hAnsi="Times New Roman" w:cs="Times New Roman"/>
-          <w:lang w:val="tr-TR"/>
-        </w:rPr>
-        <w:t>with</w:t>
-      </w:r>
-      <w:proofErr w:type="spellEnd"/>
-      <w:r>
-        <w:rPr>
-          <w:rFonts w:ascii="Times New Roman" w:hAnsi="Times New Roman" w:cs="Times New Roman"/>
-          <w:lang w:val="tr-TR"/>
-        </w:rPr>
-        <w:t xml:space="preserve"> </w:t>
-      </w:r>
-      <w:proofErr w:type="spellStart"/>
-      <w:r>
-        <w:rPr>
-          <w:rFonts w:ascii="Times New Roman" w:hAnsi="Times New Roman" w:cs="Times New Roman"/>
-          <w:lang w:val="tr-TR"/>
-        </w:rPr>
-        <w:t>pandemic</w:t>
-      </w:r>
-      <w:proofErr w:type="spellEnd"/>
-      <w:r>
-        <w:rPr>
-          <w:rFonts w:ascii="Times New Roman" w:hAnsi="Times New Roman" w:cs="Times New Roman"/>
-          <w:lang w:val="tr-TR"/>
-        </w:rPr>
-        <w:t xml:space="preserve"> </w:t>
-      </w:r>
-      <w:proofErr w:type="spellStart"/>
-      <w:r>
-        <w:rPr>
-          <w:rFonts w:ascii="Times New Roman" w:hAnsi="Times New Roman" w:cs="Times New Roman"/>
-          <w:lang w:val="tr-TR"/>
-        </w:rPr>
-        <w:t>era</w:t>
-      </w:r>
-      <w:proofErr w:type="spellEnd"/>
-      <w:r>
-        <w:rPr>
-          <w:rFonts w:ascii="Times New Roman" w:hAnsi="Times New Roman" w:cs="Times New Roman"/>
-          <w:lang w:val="tr-TR"/>
-        </w:rPr>
-        <w:t xml:space="preserve"> </w:t>
-      </w:r>
-      <w:proofErr w:type="spellStart"/>
-      <w:r>
-        <w:rPr>
-          <w:rFonts w:ascii="Times New Roman" w:hAnsi="Times New Roman" w:cs="Times New Roman"/>
-          <w:lang w:val="tr-TR"/>
-        </w:rPr>
-        <w:t>revenue</w:t>
-      </w:r>
-      <w:proofErr w:type="spellEnd"/>
-      <w:r>
-        <w:rPr>
-          <w:rFonts w:ascii="Times New Roman" w:hAnsi="Times New Roman" w:cs="Times New Roman"/>
-          <w:lang w:val="tr-TR"/>
-        </w:rPr>
-        <w:t>?</w:t>
-      </w:r>
-    </w:p>
-    <w:p>
-      <w:pPr>
-        <w:rPr>
-          <w:rFonts w:ascii="Times New Roman" w:hAnsi="Times New Roman" w:cs="Times New Roman"/>
-          <w:lang w:val="tr-TR"/>
-        </w:rPr>
-      </w:pPr>
-      <w:proofErr w:type="spellStart"/>
-      <w:r>
-        <w:rPr>
-          <w:rFonts w:ascii="Times New Roman" w:hAnsi="Times New Roman" w:cs="Times New Roman"/>
-          <w:lang w:val="tr-TR"/>
-        </w:rPr>
-        <w:t>One</w:t>
-      </w:r>
-      <w:proofErr w:type="spellEnd"/>
-      <w:r>
-        <w:rPr>
-          <w:rFonts w:ascii="Times New Roman" w:hAnsi="Times New Roman" w:cs="Times New Roman"/>
-          <w:lang w:val="tr-TR"/>
-        </w:rPr>
-        <w:t xml:space="preserve"> </w:t>
-      </w:r>
-      <w:proofErr w:type="spellStart"/>
-      <w:r>
-        <w:rPr>
-          <w:rFonts w:ascii="Times New Roman" w:hAnsi="Times New Roman" w:cs="Times New Roman"/>
-          <w:lang w:val="tr-TR"/>
-        </w:rPr>
-        <w:t>sample</w:t>
-      </w:r>
-      <w:proofErr w:type="spellEnd"/>
-      <w:r>
-        <w:rPr>
-          <w:rFonts w:ascii="Times New Roman" w:hAnsi="Times New Roman" w:cs="Times New Roman"/>
-          <w:lang w:val="tr-TR"/>
-        </w:rPr>
-        <w:t xml:space="preserve"> </w:t>
-      </w:r>
-      <w:proofErr w:type="spellStart"/>
-      <w:r>
-        <w:rPr>
-          <w:rFonts w:ascii="Times New Roman" w:hAnsi="Times New Roman" w:cs="Times New Roman"/>
-          <w:lang w:val="tr-TR"/>
-        </w:rPr>
-        <w:t>hyp</w:t>
-      </w:r>
-      <w:proofErr w:type="spellEnd"/>
-      <w:r>
-        <w:rPr>
-          <w:rFonts w:ascii="Times New Roman" w:hAnsi="Times New Roman" w:cs="Times New Roman"/>
-          <w:lang w:val="tr-TR"/>
-        </w:rPr>
-        <w:t>.</w:t>
-      </w:r>
-    </w:p>
-    <w:p>
-      <w:pPr>
-        <w:rPr>
-          <w:rFonts w:ascii="Times New Roman" w:hAnsi="Times New Roman" w:cs="Times New Roman"/>
-          <w:lang w:val="tr-TR"/>
-        </w:rPr>
-      </w:pPr>
-    </w:p>
-    <w:p>
-      <w:pPr>
-        <w:rPr>
-          <w:rFonts w:ascii="Times New Roman" w:hAnsi="Times New Roman" w:cs="Times New Roman"/>
-          <w:lang w:val="tr-TR"/>
-        </w:rPr>
-      </w:pPr>
-      <w:r>
-        <w:rPr>
-          <w:rFonts w:ascii="Times New Roman" w:hAnsi="Times New Roman" w:cs="Times New Roman"/>
-          <w:lang w:val="tr-TR"/>
-        </w:rPr>
-        <w:t xml:space="preserve">3-  </w:t>
-      </w:r>
+      <w:r>
+        <w:rPr>
+          <w:rFonts w:ascii="Times New Roman" w:hAnsi="Times New Roman" w:cs="Times New Roman"/>
+          <w:lang w:val="tr-TR"/>
+        </w:rPr>
+        <w:t>Compare Warner Bro’s. All movies revenues with pandemic era revenue?</w:t>
+      </w:r>
+    </w:p>
+    <w:p>
+      <w:pPr>
+        <w:rPr>
+          <w:rFonts w:ascii="Times New Roman" w:hAnsi="Times New Roman" w:cs="Times New Roman"/>
+          <w:lang w:val="tr-TR"/>
+        </w:rPr>
+      </w:pPr>
+      <w:r>
+        <w:rPr>
+          <w:rFonts w:ascii="Times New Roman" w:hAnsi="Times New Roman" w:cs="Times New Roman"/>
+          <w:lang w:val="tr-TR"/>
+        </w:rPr>
+        <w:t>One sample hyp.</w:t>
+      </w:r>
+    </w:p>
+    <w:p>
+      <w:pPr>
+        <w:rPr>
+          <w:rFonts w:ascii="Times New Roman" w:hAnsi="Times New Roman" w:cs="Times New Roman"/>
+          <w:lang w:val="tr-TR"/>
+        </w:rPr>
+      </w:pPr>
+    </w:p>
+    <w:p>
+      <w:pPr>
+        <w:rPr>
+          <w:rFonts w:ascii="Times New Roman" w:hAnsi="Times New Roman" w:cs="Times New Roman"/>
+          <w:lang w:val="tr-TR"/>
+        </w:rPr>
+      </w:pPr>
+    </w:p>
+    <w:p>
+      <w:pPr>
+        <w:rPr>
+          <w:rFonts w:ascii="Times New Roman" w:hAnsi="Times New Roman" w:cs="Times New Roman"/>
+          <w:lang w:val="tr-TR"/>
+        </w:rPr>
+      </w:pPr>
+    </w:p>
+    <w:p>
+      <w:pPr>
+        <w:jc w:val="center"/>
+        <w:rPr>
+          <w:rFonts w:ascii="Times New Roman" w:hAnsi="Times New Roman" w:cs="Times New Roman"/>
+          <w:lang w:val="tr-TR"/>
+        </w:rPr>
+      </w:pPr>
+      <w:r>
+        <w:rPr>
+          <w:rFonts w:ascii="Times New Roman" w:hAnsi="Times New Roman" w:cs="Times New Roman"/>
+          <w:lang w:val="tr-TR"/>
+        </w:rPr>
+        <w:t>EDA</w:t>
+      </w:r>
+    </w:p>
+    <w:p>
+      <w:pPr>
+        <w:rPr>
+          <w:rFonts w:ascii="Times New Roman" w:hAnsi="Times New Roman" w:cs="Times New Roman"/>
+          <w:lang w:val="tr-TR"/>
+        </w:rPr>
+      </w:pPr>
+      <w:r>
+        <w:rPr>
+          <w:rFonts w:ascii="Times New Roman" w:hAnsi="Times New Roman" w:cs="Times New Roman"/>
+          <w:lang w:val="tr-TR"/>
+        </w:rPr>
+        <w:t xml:space="preserve">How does cinema differ by continents </w:t>
+      </w:r>
+    </w:p>
+    <w:p>
+      <w:pPr>
+        <w:rPr>
+          <w:rFonts w:ascii="Times New Roman" w:hAnsi="Times New Roman" w:cs="Times New Roman"/>
+          <w:lang w:val="tr-TR"/>
+        </w:rPr>
+      </w:pPr>
+      <w:r>
+        <w:rPr>
+          <w:rFonts w:ascii="Times New Roman" w:hAnsi="Times New Roman" w:cs="Times New Roman"/>
+          <w:lang w:val="tr-TR"/>
+        </w:rPr>
+        <w:br/>
+        <w:t>Genre dist. over years</w:t>
+      </w:r>
+    </w:p>
+    <w:p>
+      <w:pPr>
+        <w:rPr>
+          <w:rFonts w:ascii="Times New Roman" w:hAnsi="Times New Roman" w:cs="Times New Roman"/>
+          <w:lang w:val="tr-TR"/>
+        </w:rPr>
+      </w:pPr>
+    </w:p>
+    <w:p>
+      <w:pPr>
+        <w:rPr>
+          <w:rFonts w:ascii="Times New Roman" w:hAnsi="Times New Roman" w:cs="Times New Roman"/>
+          <w:lang w:val="tr-TR"/>
+        </w:rPr>
+      </w:pPr>
+      <w:r>
+        <w:rPr>
+          <w:rFonts w:ascii="Times New Roman" w:hAnsi="Times New Roman" w:cs="Times New Roman"/>
+          <w:lang w:val="tr-TR"/>
+        </w:rPr>
+        <w:t>Budget - rating rltnshp</w:t>
+      </w:r>
+    </w:p>
+    <w:p>
+      <w:pPr>
+        <w:rPr>
+          <w:rFonts w:ascii="Times New Roman" w:hAnsi="Times New Roman" w:cs="Times New Roman"/>
+          <w:lang w:val="tr-TR"/>
+        </w:rPr>
+      </w:pPr>
+    </w:p>
+    <w:p>
+      <w:pPr>
+        <w:rPr>
+          <w:rFonts w:ascii="Times New Roman" w:hAnsi="Times New Roman" w:cs="Times New Roman"/>
+          <w:lang w:val="tr-TR"/>
+        </w:rPr>
+      </w:pPr>
+      <w:r>
+        <w:rPr>
+          <w:rFonts w:ascii="Times New Roman" w:hAnsi="Times New Roman" w:cs="Times New Roman"/>
+          <w:lang w:val="tr-TR"/>
+        </w:rPr>
+        <w:t>Genre profits over years</w:t>
+      </w:r>
+    </w:p>
+    <w:p>
+      <w:pPr>
+        <w:rPr>
+          <w:rFonts w:ascii="Times New Roman" w:hAnsi="Times New Roman" w:cs="Times New Roman"/>
+          <w:lang w:val="tr-TR"/>
+        </w:rPr>
+      </w:pPr>
+    </w:p>
+    <w:p>
+      <w:pPr>
+        <w:rPr>
+          <w:rFonts w:ascii="Times New Roman" w:hAnsi="Times New Roman" w:cs="Times New Roman"/>
+          <w:lang w:val="tr-TR"/>
+        </w:rPr>
+      </w:pPr>
+      <w:r>
+        <w:rPr>
+          <w:rFonts w:ascii="Times New Roman" w:hAnsi="Times New Roman" w:cs="Times New Roman"/>
+          <w:lang w:val="tr-TR"/>
+        </w:rPr>
+        <w:t>Profits of top 10 films for every year</w:t>
+      </w:r>
+    </w:p>
+    <w:p>
+      <w:pPr>
+        <w:rPr>
+          <w:rFonts w:ascii="Times New Roman" w:hAnsi="Times New Roman" w:cs="Times New Roman"/>
+          <w:lang w:val="tr-TR"/>
+        </w:rPr>
+      </w:pPr>
+    </w:p>
+    <w:p>
+      <w:pPr>
+        <w:rPr>
+          <w:rFonts w:ascii="Times New Roman" w:hAnsi="Times New Roman" w:cs="Times New Roman"/>
+          <w:lang w:val="tr-TR"/>
+        </w:rPr>
+      </w:pPr>
+      <w:r>
+        <w:rPr>
+          <w:rFonts w:ascii="Times New Roman" w:hAnsi="Times New Roman" w:cs="Times New Roman"/>
+          <w:lang w:val="tr-TR"/>
+        </w:rPr>
+        <w:t>Comparison of two 2 directors(nolan-tarantino)</w:t>
+      </w:r>
+    </w:p>
+    <w:p>
+      <w:pPr>
+        <w:rPr>
+          <w:rFonts w:ascii="Times New Roman" w:hAnsi="Times New Roman" w:cs="Times New Roman"/>
+          <w:lang w:val="tr-TR"/>
+        </w:rPr>
+      </w:pPr>
+    </w:p>
+    <w:p>
+      <w:pPr>
+        <w:rPr>
+          <w:rFonts w:ascii="Times New Roman" w:hAnsi="Times New Roman" w:cs="Times New Roman"/>
+          <w:lang w:val="tr-TR"/>
+        </w:rPr>
+      </w:pPr>
+      <w:r>
+        <w:rPr>
+          <w:rFonts w:ascii="Times New Roman" w:hAnsi="Times New Roman" w:cs="Times New Roman"/>
+          <w:lang w:val="tr-TR"/>
+        </w:rPr>
+        <w:t>Genre Comparsion of series and films</w:t>
+      </w:r>
+    </w:p>
+    <w:p>
+      <w:pPr>
+        <w:rPr>
+          <w:rFonts w:ascii="Times New Roman" w:hAnsi="Times New Roman" w:cs="Times New Roman"/>
+          <w:lang w:val="tr-TR"/>
+        </w:rPr>
+      </w:pPr>
+    </w:p>
+    <w:p>
+      <w:pPr>
+        <w:rPr>
+          <w:rFonts w:ascii="Times New Roman" w:hAnsi="Times New Roman" w:cs="Times New Roman"/>
+          <w:lang w:val="tr-TR"/>
+        </w:rPr>
+      </w:pPr>
+      <w:r>
+        <w:rPr>
+          <w:rFonts w:ascii="Times New Roman" w:hAnsi="Times New Roman" w:cs="Times New Roman"/>
+          <w:lang w:val="tr-TR"/>
+        </w:rPr>
+        <w:t>Main production comparison of series and films</w:t>
+      </w:r>
+    </w:p>
+    <w:p>
+      <w:pPr>
+        <w:rPr>
+          <w:rFonts w:ascii="Times New Roman" w:hAnsi="Times New Roman" w:cs="Times New Roman"/>
+          <w:lang w:val="tr-TR"/>
+        </w:rPr>
+      </w:pPr>
     </w:p>
     <w:p>
       <w:pPr>
@@ -627,7 +374,7 @@
 </file>
 
 <file path=word/styles.xml><?xml version="1.0" encoding="utf-8"?>
-<w:styles xmlns:mc="http://schemas.openxmlformats.org/markup-compatibility/2006" xmlns:r="http://schemas.openxmlformats.org/officeDocument/2006/relationships" xmlns:w="http://schemas.openxmlformats.org/wordprocessingml/2006/main" xmlns:w14="http://schemas.microsoft.com/office/word/2010/wordml" xmlns:w15="http://schemas.microsoft.com/office/word/2012/wordml" xmlns:w16cex="http://schemas.microsoft.com/office/word/2018/wordml/cex" xmlns:w16cid="http://schemas.microsoft.com/office/word/2016/wordml/cid" xmlns:w16="http://schemas.microsoft.com/office/word/2018/wordml" xmlns:w16sdtdh="http://schemas.microsoft.com/office/word/2020/wordml/sdtdatahash" xmlns:w16se="http://schemas.microsoft.com/office/word/2015/wordml/symex" mc:Ignorable="w14 w15 w16se w16cid w16 w16cex w16sdtdh">
+<w:styles xmlns:mc="http://schemas.openxmlformats.org/markup-compatibility/2006" xmlns:r="http://schemas.openxmlformats.org/officeDocument/2006/relationships" xmlns:w="http://schemas.openxmlformats.org/wordprocessingml/2006/main" xmlns:w14="http://schemas.microsoft.com/office/word/2010/wordml" xmlns:w15="http://schemas.microsoft.com/office/word/2012/wordml" xmlns:w16cex="http://schemas.microsoft.com/office/word/2018/wordml/cex" xmlns:w16cid="http://schemas.microsoft.com/office/word/2016/wordml/cid" xmlns:w16="http://schemas.microsoft.com/office/word/2018/wordml" xmlns:w16du="http://schemas.microsoft.com/office/word/2023/wordml/word16du" xmlns:w16sdtdh="http://schemas.microsoft.com/office/word/2020/wordml/sdtdatahash" xmlns:w16se="http://schemas.microsoft.com/office/word/2015/wordml/symex" mc:Ignorable="w14 w15 w16se w16cid w16 w16cex w16sdtdh w16du">
   <w:docDefaults>
     <w:rPrDefault>
       <w:rPr>
@@ -635,7 +382,7 @@
         <w:kern w:val="2"/>
         <w:sz w:val="24"/>
         <w:szCs w:val="24"/>
-        <w:lang w:val="en-TR" w:eastAsia="en-US" w:bidi="ar-SA"/>
+        <w:lang w:eastAsia="en-US" w:bidi="ar-SA"/>
         <w14:ligatures w14:val="standardContextual"/>
       </w:rPr>
     </w:rPrDefault>
@@ -1023,11 +770,11 @@
     <w:name w:val="Normal"/>
     <w:qFormat/>
   </w:style>
-  <w:style w:type="paragraph" w:styleId="Heading1">
+  <w:style w:type="paragraph" w:styleId="Balk1">
     <w:name w:val="heading 1"/>
     <w:basedOn w:val="Normal"/>
     <w:next w:val="Normal"/>
-    <w:link w:val="Heading1Char"/>
+    <w:link w:val="Balk1Char"/>
     <w:uiPriority w:val="9"/>
     <w:qFormat/>
     <w:rsid w:val="00803FFB"/>
@@ -1044,11 +791,11 @@
       <w:szCs w:val="40"/>
     </w:rPr>
   </w:style>
-  <w:style w:type="paragraph" w:styleId="Heading2">
+  <w:style w:type="paragraph" w:styleId="Balk2">
     <w:name w:val="heading 2"/>
     <w:basedOn w:val="Normal"/>
     <w:next w:val="Normal"/>
-    <w:link w:val="Heading2Char"/>
+    <w:link w:val="Balk2Char"/>
     <w:uiPriority w:val="9"/>
     <w:semiHidden/>
     <w:unhideWhenUsed/>
@@ -1067,11 +814,11 @@
       <w:szCs w:val="32"/>
     </w:rPr>
   </w:style>
-  <w:style w:type="paragraph" w:styleId="Heading3">
+  <w:style w:type="paragraph" w:styleId="Balk3">
     <w:name w:val="heading 3"/>
     <w:basedOn w:val="Normal"/>
     <w:next w:val="Normal"/>
-    <w:link w:val="Heading3Char"/>
+    <w:link w:val="Balk3Char"/>
     <w:uiPriority w:val="9"/>
     <w:semiHidden/>
     <w:unhideWhenUsed/>
@@ -1090,11 +837,11 @@
       <w:szCs w:val="28"/>
     </w:rPr>
   </w:style>
-  <w:style w:type="paragraph" w:styleId="Heading4">
+  <w:style w:type="paragraph" w:styleId="Balk4">
     <w:name w:val="heading 4"/>
     <w:basedOn w:val="Normal"/>
     <w:next w:val="Normal"/>
-    <w:link w:val="Heading4Char"/>
+    <w:link w:val="Balk4Char"/>
     <w:uiPriority w:val="9"/>
     <w:semiHidden/>
     <w:unhideWhenUsed/>
@@ -1113,11 +860,11 @@
       <w:color w:val="0F4761" w:themeColor="accent1" w:themeShade="BF"/>
     </w:rPr>
   </w:style>
-  <w:style w:type="paragraph" w:styleId="Heading5">
+  <w:style w:type="paragraph" w:styleId="Balk5">
     <w:name w:val="heading 5"/>
     <w:basedOn w:val="Normal"/>
     <w:next w:val="Normal"/>
-    <w:link w:val="Heading5Char"/>
+    <w:link w:val="Balk5Char"/>
     <w:uiPriority w:val="9"/>
     <w:semiHidden/>
     <w:unhideWhenUsed/>
@@ -1134,11 +881,11 @@
       <w:color w:val="0F4761" w:themeColor="accent1" w:themeShade="BF"/>
     </w:rPr>
   </w:style>
-  <w:style w:type="paragraph" w:styleId="Heading6">
+  <w:style w:type="paragraph" w:styleId="Balk6">
     <w:name w:val="heading 6"/>
     <w:basedOn w:val="Normal"/>
     <w:next w:val="Normal"/>
-    <w:link w:val="Heading6Char"/>
+    <w:link w:val="Balk6Char"/>
     <w:uiPriority w:val="9"/>
     <w:semiHidden/>
     <w:unhideWhenUsed/>
@@ -1157,11 +904,11 @@
       <w:color w:val="595959" w:themeColor="text1" w:themeTint="A6"/>
     </w:rPr>
   </w:style>
-  <w:style w:type="paragraph" w:styleId="Heading7">
+  <w:style w:type="paragraph" w:styleId="Balk7">
     <w:name w:val="heading 7"/>
     <w:basedOn w:val="Normal"/>
     <w:next w:val="Normal"/>
-    <w:link w:val="Heading7Char"/>
+    <w:link w:val="Balk7Char"/>
     <w:uiPriority w:val="9"/>
     <w:semiHidden/>
     <w:unhideWhenUsed/>
@@ -1178,11 +925,11 @@
       <w:color w:val="595959" w:themeColor="text1" w:themeTint="A6"/>
     </w:rPr>
   </w:style>
-  <w:style w:type="paragraph" w:styleId="Heading8">
+  <w:style w:type="paragraph" w:styleId="Balk8">
     <w:name w:val="heading 8"/>
     <w:basedOn w:val="Normal"/>
     <w:next w:val="Normal"/>
-    <w:link w:val="Heading8Char"/>
+    <w:link w:val="Balk8Char"/>
     <w:uiPriority w:val="9"/>
     <w:semiHidden/>
     <w:unhideWhenUsed/>
@@ -1200,11 +947,11 @@
       <w:color w:val="272727" w:themeColor="text1" w:themeTint="D8"/>
     </w:rPr>
   </w:style>
-  <w:style w:type="paragraph" w:styleId="Heading9">
+  <w:style w:type="paragraph" w:styleId="Balk9">
     <w:name w:val="heading 9"/>
     <w:basedOn w:val="Normal"/>
     <w:next w:val="Normal"/>
-    <w:link w:val="Heading9Char"/>
+    <w:link w:val="Balk9Char"/>
     <w:uiPriority w:val="9"/>
     <w:semiHidden/>
     <w:unhideWhenUsed/>
@@ -1220,13 +967,13 @@
       <w:color w:val="272727" w:themeColor="text1" w:themeTint="D8"/>
     </w:rPr>
   </w:style>
-  <w:style w:type="character" w:default="1" w:styleId="DefaultParagraphFont">
+  <w:style w:type="character" w:default="1" w:styleId="VarsaylanParagrafYazTipi">
     <w:name w:val="Default Paragraph Font"/>
     <w:uiPriority w:val="1"/>
     <w:semiHidden/>
     <w:unhideWhenUsed/>
   </w:style>
-  <w:style w:type="table" w:default="1" w:styleId="TableNormal">
+  <w:style w:type="table" w:default="1" w:styleId="NormalTablo">
     <w:name w:val="Normal Table"/>
     <w:uiPriority w:val="99"/>
     <w:semiHidden/>
@@ -1241,16 +988,16 @@
       </w:tblCellMar>
     </w:tblPr>
   </w:style>
-  <w:style w:type="numbering" w:default="1" w:styleId="NoList">
+  <w:style w:type="numbering" w:default="1" w:styleId="ListeYok">
     <w:name w:val="No List"/>
     <w:uiPriority w:val="99"/>
     <w:semiHidden/>
     <w:unhideWhenUsed/>
   </w:style>
-  <w:style w:type="character" w:customStyle="1" w:styleId="Heading1Char">
-    <w:name w:val="Heading 1 Char"/>
-    <w:basedOn w:val="DefaultParagraphFont"/>
-    <w:link w:val="Heading1"/>
+  <w:style w:type="character" w:customStyle="1" w:styleId="Balk1Char">
+    <w:name w:val="Başlık 1 Char"/>
+    <w:basedOn w:val="VarsaylanParagrafYazTipi"/>
+    <w:link w:val="Balk1"/>
     <w:uiPriority w:val="9"/>
     <w:rsid w:val="00803FFB"/>
     <w:rPr>
@@ -1260,10 +1007,10 @@
       <w:szCs w:val="40"/>
     </w:rPr>
   </w:style>
-  <w:style w:type="character" w:customStyle="1" w:styleId="Heading2Char">
-    <w:name w:val="Heading 2 Char"/>
-    <w:basedOn w:val="DefaultParagraphFont"/>
-    <w:link w:val="Heading2"/>
+  <w:style w:type="character" w:customStyle="1" w:styleId="Balk2Char">
+    <w:name w:val="Başlık 2 Char"/>
+    <w:basedOn w:val="VarsaylanParagrafYazTipi"/>
+    <w:link w:val="Balk2"/>
     <w:uiPriority w:val="9"/>
     <w:semiHidden/>
     <w:rsid w:val="00803FFB"/>
@@ -1274,10 +1021,10 @@
       <w:szCs w:val="32"/>
     </w:rPr>
   </w:style>
-  <w:style w:type="character" w:customStyle="1" w:styleId="Heading3Char">
-    <w:name w:val="Heading 3 Char"/>
-    <w:basedOn w:val="DefaultParagraphFont"/>
-    <w:link w:val="Heading3"/>
+  <w:style w:type="character" w:customStyle="1" w:styleId="Balk3Char">
+    <w:name w:val="Başlık 3 Char"/>
+    <w:basedOn w:val="VarsaylanParagrafYazTipi"/>
+    <w:link w:val="Balk3"/>
     <w:uiPriority w:val="9"/>
     <w:semiHidden/>
     <w:rsid w:val="00803FFB"/>
@@ -1288,10 +1035,10 @@
       <w:szCs w:val="28"/>
     </w:rPr>
   </w:style>
-  <w:style w:type="character" w:customStyle="1" w:styleId="Heading4Char">
-    <w:name w:val="Heading 4 Char"/>
-    <w:basedOn w:val="DefaultParagraphFont"/>
-    <w:link w:val="Heading4"/>
+  <w:style w:type="character" w:customStyle="1" w:styleId="Balk4Char">
+    <w:name w:val="Başlık 4 Char"/>
+    <w:basedOn w:val="VarsaylanParagrafYazTipi"/>
+    <w:link w:val="Balk4"/>
     <w:uiPriority w:val="9"/>
     <w:semiHidden/>
     <w:rsid w:val="00803FFB"/>
@@ -1302,10 +1049,10 @@
       <w:color w:val="0F4761" w:themeColor="accent1" w:themeShade="BF"/>
     </w:rPr>
   </w:style>
-  <w:style w:type="character" w:customStyle="1" w:styleId="Heading5Char">
-    <w:name w:val="Heading 5 Char"/>
-    <w:basedOn w:val="DefaultParagraphFont"/>
-    <w:link w:val="Heading5"/>
+  <w:style w:type="character" w:customStyle="1" w:styleId="Balk5Char">
+    <w:name w:val="Başlık 5 Char"/>
+    <w:basedOn w:val="VarsaylanParagrafYazTipi"/>
+    <w:link w:val="Balk5"/>
     <w:uiPriority w:val="9"/>
     <w:semiHidden/>
     <w:rsid w:val="00803FFB"/>
@@ -1314,10 +1061,10 @@
       <w:color w:val="0F4761" w:themeColor="accent1" w:themeShade="BF"/>
     </w:rPr>
   </w:style>
-  <w:style w:type="character" w:customStyle="1" w:styleId="Heading6Char">
-    <w:name w:val="Heading 6 Char"/>
-    <w:basedOn w:val="DefaultParagraphFont"/>
-    <w:link w:val="Heading6"/>
+  <w:style w:type="character" w:customStyle="1" w:styleId="Balk6Char">
+    <w:name w:val="Başlık 6 Char"/>
+    <w:basedOn w:val="VarsaylanParagrafYazTipi"/>
+    <w:link w:val="Balk6"/>
     <w:uiPriority w:val="9"/>
     <w:semiHidden/>
     <w:rsid w:val="00803FFB"/>
@@ -1328,10 +1075,10 @@
       <w:color w:val="595959" w:themeColor="text1" w:themeTint="A6"/>
     </w:rPr>
   </w:style>
-  <w:style w:type="character" w:customStyle="1" w:styleId="Heading7Char">
-    <w:name w:val="Heading 7 Char"/>
-    <w:basedOn w:val="DefaultParagraphFont"/>
-    <w:link w:val="Heading7"/>
+  <w:style w:type="character" w:customStyle="1" w:styleId="Balk7Char">
+    <w:name w:val="Başlık 7 Char"/>
+    <w:basedOn w:val="VarsaylanParagrafYazTipi"/>
+    <w:link w:val="Balk7"/>
     <w:uiPriority w:val="9"/>
     <w:semiHidden/>
     <w:rsid w:val="00803FFB"/>
@@ -1340,10 +1087,10 @@
       <w:color w:val="595959" w:themeColor="text1" w:themeTint="A6"/>
     </w:rPr>
   </w:style>
-  <w:style w:type="character" w:customStyle="1" w:styleId="Heading8Char">
-    <w:name w:val="Heading 8 Char"/>
-    <w:basedOn w:val="DefaultParagraphFont"/>
-    <w:link w:val="Heading8"/>
+  <w:style w:type="character" w:customStyle="1" w:styleId="Balk8Char">
+    <w:name w:val="Başlık 8 Char"/>
+    <w:basedOn w:val="VarsaylanParagrafYazTipi"/>
+    <w:link w:val="Balk8"/>
     <w:uiPriority w:val="9"/>
     <w:semiHidden/>
     <w:rsid w:val="00803FFB"/>
@@ -1354,10 +1101,10 @@
       <w:color w:val="272727" w:themeColor="text1" w:themeTint="D8"/>
     </w:rPr>
   </w:style>
-  <w:style w:type="character" w:customStyle="1" w:styleId="Heading9Char">
-    <w:name w:val="Heading 9 Char"/>
-    <w:basedOn w:val="DefaultParagraphFont"/>
-    <w:link w:val="Heading9"/>
+  <w:style w:type="character" w:customStyle="1" w:styleId="Balk9Char">
+    <w:name w:val="Başlık 9 Char"/>
+    <w:basedOn w:val="VarsaylanParagrafYazTipi"/>
+    <w:link w:val="Balk9"/>
     <w:uiPriority w:val="9"/>
     <w:semiHidden/>
     <w:rsid w:val="00803FFB"/>
@@ -1366,11 +1113,11 @@
       <w:color w:val="272727" w:themeColor="text1" w:themeTint="D8"/>
     </w:rPr>
   </w:style>
-  <w:style w:type="paragraph" w:styleId="Title">
+  <w:style w:type="paragraph" w:styleId="KonuBal">
     <w:name w:val="Title"/>
     <w:basedOn w:val="Normal"/>
     <w:next w:val="Normal"/>
-    <w:link w:val="TitleChar"/>
+    <w:link w:val="KonuBalChar"/>
     <w:uiPriority w:val="10"/>
     <w:qFormat/>
     <w:rsid w:val="00803FFB"/>
@@ -1386,10 +1133,10 @@
       <w:szCs w:val="56"/>
     </w:rPr>
   </w:style>
-  <w:style w:type="character" w:customStyle="1" w:styleId="TitleChar">
-    <w:name w:val="Title Char"/>
-    <w:basedOn w:val="DefaultParagraphFont"/>
-    <w:link w:val="Title"/>
+  <w:style w:type="character" w:customStyle="1" w:styleId="KonuBalChar">
+    <w:name w:val="Konu Başlığı Char"/>
+    <w:basedOn w:val="VarsaylanParagrafYazTipi"/>
+    <w:link w:val="KonuBal"/>
     <w:uiPriority w:val="10"/>
     <w:rsid w:val="00803FFB"/>
     <w:rPr>
@@ -1400,11 +1147,11 @@
       <w:szCs w:val="56"/>
     </w:rPr>
   </w:style>
-  <w:style w:type="paragraph" w:styleId="Subtitle">
+  <w:style w:type="paragraph" w:styleId="Altyaz">
     <w:name w:val="Subtitle"/>
     <w:basedOn w:val="Normal"/>
     <w:next w:val="Normal"/>
-    <w:link w:val="SubtitleChar"/>
+    <w:link w:val="AltyazChar"/>
     <w:uiPriority w:val="11"/>
     <w:qFormat/>
     <w:rsid w:val="00803FFB"/>
@@ -1422,10 +1169,10 @@
       <w:szCs w:val="28"/>
     </w:rPr>
   </w:style>
-  <w:style w:type="character" w:customStyle="1" w:styleId="SubtitleChar">
-    <w:name w:val="Subtitle Char"/>
-    <w:basedOn w:val="DefaultParagraphFont"/>
-    <w:link w:val="Subtitle"/>
+  <w:style w:type="character" w:customStyle="1" w:styleId="AltyazChar">
+    <w:name w:val="Altyazı Char"/>
+    <w:basedOn w:val="VarsaylanParagrafYazTipi"/>
+    <w:link w:val="Altyaz"/>
     <w:uiPriority w:val="11"/>
     <w:rsid w:val="00803FFB"/>
     <w:rPr>
@@ -1436,11 +1183,11 @@
       <w:szCs w:val="28"/>
     </w:rPr>
   </w:style>
-  <w:style w:type="paragraph" w:styleId="Quote">
+  <w:style w:type="paragraph" w:styleId="Alnt">
     <w:name w:val="Quote"/>
     <w:basedOn w:val="Normal"/>
     <w:next w:val="Normal"/>
-    <w:link w:val="QuoteChar"/>
+    <w:link w:val="AlntChar"/>
     <w:uiPriority w:val="29"/>
     <w:qFormat/>
     <w:rsid w:val="00803FFB"/>
@@ -1454,10 +1201,10 @@
       <w:color w:val="404040" w:themeColor="text1" w:themeTint="BF"/>
     </w:rPr>
   </w:style>
-  <w:style w:type="character" w:customStyle="1" w:styleId="QuoteChar">
-    <w:name w:val="Quote Char"/>
-    <w:basedOn w:val="DefaultParagraphFont"/>
-    <w:link w:val="Quote"/>
+  <w:style w:type="character" w:customStyle="1" w:styleId="AlntChar">
+    <w:name w:val="Alıntı Char"/>
+    <w:basedOn w:val="VarsaylanParagrafYazTipi"/>
+    <w:link w:val="Alnt"/>
     <w:uiPriority w:val="29"/>
     <w:rsid w:val="00803FFB"/>
     <w:rPr>
@@ -1466,7 +1213,7 @@
       <w:color w:val="404040" w:themeColor="text1" w:themeTint="BF"/>
     </w:rPr>
   </w:style>
-  <w:style w:type="paragraph" w:styleId="ListParagraph">
+  <w:style w:type="paragraph" w:styleId="ListeParagraf">
     <w:name w:val="List Paragraph"/>
     <w:basedOn w:val="Normal"/>
     <w:uiPriority w:val="34"/>
@@ -1477,9 +1224,9 @@
       <w:contextualSpacing/>
     </w:pPr>
   </w:style>
-  <w:style w:type="character" w:styleId="IntenseEmphasis">
+  <w:style w:type="character" w:styleId="GlVurgulama">
     <w:name w:val="Intense Emphasis"/>
-    <w:basedOn w:val="DefaultParagraphFont"/>
+    <w:basedOn w:val="VarsaylanParagrafYazTipi"/>
     <w:uiPriority w:val="21"/>
     <w:qFormat/>
     <w:rsid w:val="00803FFB"/>
@@ -1489,11 +1236,11 @@
       <w:color w:val="0F4761" w:themeColor="accent1" w:themeShade="BF"/>
     </w:rPr>
   </w:style>
-  <w:style w:type="paragraph" w:styleId="IntenseQuote">
+  <w:style w:type="paragraph" w:styleId="GlAlnt">
     <w:name w:val="Intense Quote"/>
     <w:basedOn w:val="Normal"/>
     <w:next w:val="Normal"/>
-    <w:link w:val="IntenseQuoteChar"/>
+    <w:link w:val="GlAlntChar"/>
     <w:uiPriority w:val="30"/>
     <w:qFormat/>
     <w:rsid w:val="00803FFB"/>
@@ -1512,10 +1259,10 @@
       <w:color w:val="0F4761" w:themeColor="accent1" w:themeShade="BF"/>
     </w:rPr>
   </w:style>
-  <w:style w:type="character" w:customStyle="1" w:styleId="IntenseQuoteChar">
-    <w:name w:val="Intense Quote Char"/>
-    <w:basedOn w:val="DefaultParagraphFont"/>
-    <w:link w:val="IntenseQuote"/>
+  <w:style w:type="character" w:customStyle="1" w:styleId="GlAlntChar">
+    <w:name w:val="Güçlü Alıntı Char"/>
+    <w:basedOn w:val="VarsaylanParagrafYazTipi"/>
+    <w:link w:val="GlAlnt"/>
     <w:uiPriority w:val="30"/>
     <w:rsid w:val="00803FFB"/>
     <w:rPr>
@@ -1524,9 +1271,9 @@
       <w:color w:val="0F4761" w:themeColor="accent1" w:themeShade="BF"/>
     </w:rPr>
   </w:style>
-  <w:style w:type="character" w:styleId="IntenseReference">
+  <w:style w:type="character" w:styleId="GlBavuru">
     <w:name w:val="Intense Reference"/>
-    <w:basedOn w:val="DefaultParagraphFont"/>
+    <w:basedOn w:val="VarsaylanParagrafYazTipi"/>
     <w:uiPriority w:val="32"/>
     <w:qFormat/>
     <w:rsid w:val="00803FFB"/>

--- a/Research Questions.docx
+++ b/Research Questions.docx
@@ -10,9 +10,350 @@
           <w:lang w:val="tr-TR"/>
         </w:rPr>
       </w:pPr>
-      <w:r>
-        <w:rPr>
-          <w:rFonts w:ascii="Times New Roman" w:hAnsi="Times New Roman" w:cs="Times New Roman"/>
+    </w:p>
+    <w:p>
+      <w:pPr>
+        <w:jc w:val="center"/>
+        <w:rPr>
+          <w:rFonts w:ascii="Times New Roman" w:hAnsi="Times New Roman" w:cs="Times New Roman"/>
+          <w:lang w:val="tr-TR"/>
+        </w:rPr>
+      </w:pPr>
+    </w:p>
+    <w:p>
+      <w:pPr>
+        <w:jc w:val="center"/>
+        <w:rPr>
+          <w:rFonts w:ascii="Times New Roman" w:hAnsi="Times New Roman" w:cs="Times New Roman"/>
+          <w:sz w:val="40"/>
+          <w:szCs w:val="40"/>
+          <w:lang w:val="tr-TR"/>
+        </w:rPr>
+      </w:pPr>
+      <w:r>
+        <w:rPr>
+          <w:rFonts w:ascii="Times New Roman" w:hAnsi="Times New Roman" w:cs="Times New Roman"/>
+          <w:sz w:val="40"/>
+          <w:szCs w:val="40"/>
+          <w:lang w:val="tr-TR"/>
+        </w:rPr>
+        <w:t>EDA</w:t>
+      </w:r>
+    </w:p>
+    <w:p>
+      <w:pPr>
+        <w:jc w:val="center"/>
+        <w:rPr>
+          <w:rFonts w:ascii="Times New Roman" w:hAnsi="Times New Roman" w:cs="Times New Roman"/>
+          <w:lang w:val="tr-TR"/>
+        </w:rPr>
+      </w:pPr>
+    </w:p>
+    <w:p>
+      <w:pPr>
+        <w:jc w:val="center"/>
+        <w:rPr>
+          <w:rFonts w:ascii="Times New Roman" w:hAnsi="Times New Roman" w:cs="Times New Roman"/>
+          <w:lang w:val="tr-TR"/>
+        </w:rPr>
+      </w:pPr>
+    </w:p>
+    <w:p>
+      <w:pPr>
+        <w:rPr>
+          <w:rFonts w:ascii="Times New Roman" w:hAnsi="Times New Roman" w:cs="Times New Roman"/>
+          <w:lang w:val="tr-TR"/>
+        </w:rPr>
+      </w:pPr>
+      <w:r>
+        <w:rPr>
+          <w:rFonts w:ascii="Times New Roman" w:hAnsi="Times New Roman" w:cs="Times New Roman"/>
+          <w:lang w:val="tr-TR"/>
+        </w:rPr>
+        <w:t>1-How does cinema differ by continents ~ kg_movies_data.csv</w:t>
+      </w:r>
+      <w:r>
+        <w:rPr>
+          <w:rFonts w:ascii="Times New Roman" w:hAnsi="Times New Roman" w:cs="Times New Roman"/>
+          <w:lang w:val="tr-TR"/>
+        </w:rPr>
+        <w:t xml:space="preserve"> Ali</w:t>
+      </w:r>
+    </w:p>
+    <w:p>
+      <w:pPr>
+        <w:rPr>
+          <w:rFonts w:ascii="Times New Roman" w:hAnsi="Times New Roman" w:cs="Times New Roman"/>
+          <w:lang w:val="tr-TR"/>
+        </w:rPr>
+      </w:pPr>
+      <w:r>
+        <w:rPr>
+          <w:rFonts w:ascii="Times New Roman" w:hAnsi="Times New Roman" w:cs="Times New Roman"/>
+          <w:lang w:val="tr-TR"/>
+        </w:rPr>
+        <w:tab/>
+        <w:t>And their average rating score</w:t>
+      </w:r>
+    </w:p>
+    <w:p>
+      <w:pPr>
+        <w:rPr>
+          <w:rFonts w:ascii="Times New Roman" w:hAnsi="Times New Roman" w:cs="Times New Roman"/>
+          <w:lang w:val="tr-TR"/>
+        </w:rPr>
+      </w:pPr>
+      <w:r>
+        <w:rPr>
+          <w:rFonts w:ascii="Times New Roman" w:hAnsi="Times New Roman" w:cs="Times New Roman"/>
+          <w:lang w:val="tr-TR"/>
+        </w:rPr>
+        <w:t xml:space="preserve">Budget - rating rltnshp </w:t>
+      </w:r>
+      <w:r>
+        <w:rPr>
+          <w:rFonts w:ascii="Times New Roman" w:hAnsi="Times New Roman" w:cs="Times New Roman"/>
+          <w:lang w:val="tr-TR"/>
+        </w:rPr>
+        <w:sym w:font="Wingdings" w:char="F0E8"/>
+      </w:r>
+      <w:r>
+        <w:rPr>
+          <w:rFonts w:ascii="Times New Roman" w:hAnsi="Times New Roman" w:cs="Times New Roman"/>
+          <w:lang w:val="tr-TR"/>
+        </w:rPr>
+        <w:t xml:space="preserve"> model research question 1</w:t>
+      </w:r>
+      <w:r>
+        <w:rPr>
+          <w:rFonts w:ascii="Times New Roman" w:hAnsi="Times New Roman" w:cs="Times New Roman"/>
+          <w:lang w:val="tr-TR"/>
+        </w:rPr>
+        <w:t xml:space="preserve"> Enes</w:t>
+      </w:r>
+    </w:p>
+    <w:p>
+      <w:pPr>
+        <w:rPr>
+          <w:rFonts w:ascii="Times New Roman" w:hAnsi="Times New Roman" w:cs="Times New Roman"/>
+          <w:lang w:val="tr-TR"/>
+        </w:rPr>
+      </w:pPr>
+    </w:p>
+    <w:p>
+      <w:pPr>
+        <w:rPr>
+          <w:rFonts w:ascii="Times New Roman" w:hAnsi="Times New Roman" w:cs="Times New Roman"/>
+          <w:lang w:val="tr-TR"/>
+        </w:rPr>
+      </w:pPr>
+      <w:r>
+        <w:rPr>
+          <w:rFonts w:ascii="Times New Roman" w:hAnsi="Times New Roman" w:cs="Times New Roman"/>
+          <w:lang w:val="tr-TR"/>
+        </w:rPr>
+        <w:t>Genre profits over years</w:t>
+      </w:r>
+      <w:r>
+        <w:rPr>
+          <w:rFonts w:ascii="Times New Roman" w:hAnsi="Times New Roman" w:cs="Times New Roman"/>
+          <w:lang w:val="tr-TR"/>
+        </w:rPr>
+        <w:t xml:space="preserve"> ~ kg_movies_data.csv Ali</w:t>
+      </w:r>
+    </w:p>
+    <w:p>
+      <w:pPr>
+        <w:rPr>
+          <w:rFonts w:ascii="Times New Roman" w:hAnsi="Times New Roman" w:cs="Times New Roman"/>
+          <w:lang w:val="tr-TR"/>
+        </w:rPr>
+      </w:pPr>
+      <w:r>
+        <w:rPr>
+          <w:rFonts w:ascii="Times New Roman" w:hAnsi="Times New Roman" w:cs="Times New Roman"/>
+          <w:lang w:val="tr-TR"/>
+        </w:rPr>
+        <w:tab/>
+        <w:t>and their ratings over the years</w:t>
+      </w:r>
+    </w:p>
+    <w:p>
+      <w:pPr>
+        <w:rPr>
+          <w:rFonts w:ascii="Times New Roman" w:hAnsi="Times New Roman" w:cs="Times New Roman"/>
+          <w:lang w:val="tr-TR"/>
+        </w:rPr>
+      </w:pPr>
+    </w:p>
+    <w:p>
+      <w:pPr>
+        <w:rPr>
+          <w:rFonts w:ascii="Times New Roman" w:hAnsi="Times New Roman" w:cs="Times New Roman"/>
+          <w:lang w:val="tr-TR"/>
+        </w:rPr>
+      </w:pPr>
+      <w:r>
+        <w:rPr>
+          <w:rFonts w:ascii="Times New Roman" w:hAnsi="Times New Roman" w:cs="Times New Roman"/>
+          <w:lang w:val="tr-TR"/>
+        </w:rPr>
+        <w:t>Profits of top 10 films for every year ~ blockbuster_top_10.csv</w:t>
+      </w:r>
+      <w:r>
+        <w:rPr>
+          <w:rFonts w:ascii="Times New Roman" w:hAnsi="Times New Roman" w:cs="Times New Roman"/>
+          <w:lang w:val="tr-TR"/>
+        </w:rPr>
+        <w:t xml:space="preserve"> Ismet</w:t>
+      </w:r>
+    </w:p>
+    <w:p>
+      <w:pPr>
+        <w:rPr>
+          <w:rFonts w:ascii="Times New Roman" w:hAnsi="Times New Roman" w:cs="Times New Roman"/>
+          <w:lang w:val="tr-TR"/>
+        </w:rPr>
+      </w:pPr>
+    </w:p>
+    <w:p>
+      <w:pPr>
+        <w:rPr>
+          <w:rFonts w:ascii="Times New Roman" w:hAnsi="Times New Roman" w:cs="Times New Roman"/>
+          <w:lang w:val="tr-TR"/>
+        </w:rPr>
+      </w:pPr>
+      <w:r>
+        <w:rPr>
+          <w:rFonts w:ascii="Times New Roman" w:hAnsi="Times New Roman" w:cs="Times New Roman"/>
+          <w:lang w:val="tr-TR"/>
+        </w:rPr>
+        <w:t>Comparison of two 2 directors(nolan-tarantino) ~ movies_1970_2018.csv</w:t>
+      </w:r>
+      <w:r>
+        <w:rPr>
+          <w:rFonts w:ascii="Times New Roman" w:hAnsi="Times New Roman" w:cs="Times New Roman"/>
+          <w:lang w:val="tr-TR"/>
+        </w:rPr>
+        <w:t xml:space="preserve"> Yunus</w:t>
+      </w:r>
+    </w:p>
+    <w:p>
+      <w:pPr>
+        <w:rPr>
+          <w:rFonts w:ascii="Times New Roman" w:hAnsi="Times New Roman" w:cs="Times New Roman"/>
+          <w:lang w:val="tr-TR"/>
+        </w:rPr>
+      </w:pPr>
+    </w:p>
+    <w:p>
+      <w:pPr>
+        <w:rPr>
+          <w:rFonts w:ascii="Times New Roman" w:hAnsi="Times New Roman" w:cs="Times New Roman"/>
+          <w:lang w:val="tr-TR"/>
+        </w:rPr>
+      </w:pPr>
+      <w:r>
+        <w:rPr>
+          <w:rFonts w:ascii="Times New Roman" w:hAnsi="Times New Roman" w:cs="Times New Roman"/>
+          <w:lang w:val="tr-TR"/>
+        </w:rPr>
+        <w:t>Genre Comparsion of series and films best_movies_netflix and best_shows_netflix</w:t>
+      </w:r>
+      <w:r>
+        <w:rPr>
+          <w:rFonts w:ascii="Times New Roman" w:hAnsi="Times New Roman" w:cs="Times New Roman"/>
+          <w:lang w:val="tr-TR"/>
+        </w:rPr>
+        <w:t xml:space="preserve"> ....</w:t>
+      </w:r>
+    </w:p>
+    <w:p>
+      <w:pPr>
+        <w:rPr>
+          <w:rFonts w:ascii="Times New Roman" w:hAnsi="Times New Roman" w:cs="Times New Roman"/>
+          <w:lang w:val="tr-TR"/>
+        </w:rPr>
+      </w:pPr>
+    </w:p>
+    <w:p>
+      <w:pPr>
+        <w:rPr>
+          <w:rFonts w:ascii="Times New Roman" w:hAnsi="Times New Roman" w:cs="Times New Roman"/>
+          <w:lang w:val="tr-TR"/>
+        </w:rPr>
+      </w:pPr>
+      <w:r>
+        <w:rPr>
+          <w:rFonts w:ascii="Times New Roman" w:hAnsi="Times New Roman" w:cs="Times New Roman"/>
+          <w:lang w:val="tr-TR"/>
+        </w:rPr>
+        <w:t>Explore distributors data set</w:t>
+      </w:r>
+      <w:r>
+        <w:rPr>
+          <w:rFonts w:ascii="Times New Roman" w:hAnsi="Times New Roman" w:cs="Times New Roman"/>
+          <w:lang w:val="tr-TR"/>
+        </w:rPr>
+        <w:t xml:space="preserve"> ~ Movie_Distributors.csv</w:t>
+      </w:r>
+      <w:r>
+        <w:rPr>
+          <w:rFonts w:ascii="Times New Roman" w:hAnsi="Times New Roman" w:cs="Times New Roman"/>
+          <w:lang w:val="tr-TR"/>
+        </w:rPr>
+        <w:t xml:space="preserve"> </w:t>
+      </w:r>
+      <w:r>
+        <w:rPr>
+          <w:rFonts w:ascii="Times New Roman" w:hAnsi="Times New Roman" w:cs="Times New Roman"/>
+          <w:lang w:val="tr-TR"/>
+        </w:rPr>
+        <w:t>Yunus</w:t>
+      </w:r>
+    </w:p>
+    <w:p>
+      <w:pPr>
+        <w:jc w:val="center"/>
+        <w:rPr>
+          <w:rFonts w:ascii="Times New Roman" w:hAnsi="Times New Roman" w:cs="Times New Roman"/>
+          <w:lang w:val="tr-TR"/>
+        </w:rPr>
+      </w:pPr>
+    </w:p>
+    <w:p>
+      <w:pPr>
+        <w:jc w:val="center"/>
+        <w:rPr>
+          <w:rFonts w:ascii="Times New Roman" w:hAnsi="Times New Roman" w:cs="Times New Roman"/>
+          <w:lang w:val="tr-TR"/>
+        </w:rPr>
+      </w:pPr>
+    </w:p>
+    <w:p>
+      <w:pPr>
+        <w:jc w:val="center"/>
+        <w:rPr>
+          <w:rFonts w:ascii="Times New Roman" w:hAnsi="Times New Roman" w:cs="Times New Roman"/>
+          <w:lang w:val="tr-TR"/>
+        </w:rPr>
+      </w:pPr>
+    </w:p>
+    <w:p>
+      <w:pPr>
+        <w:jc w:val="center"/>
+        <w:rPr>
+          <w:rFonts w:ascii="Times New Roman" w:hAnsi="Times New Roman" w:cs="Times New Roman"/>
+          <w:sz w:val="40"/>
+          <w:szCs w:val="40"/>
+          <w:lang w:val="tr-TR"/>
+        </w:rPr>
+      </w:pPr>
+      <w:r>
+        <w:rPr>
+          <w:rFonts w:ascii="Times New Roman" w:hAnsi="Times New Roman" w:cs="Times New Roman"/>
+          <w:sz w:val="40"/>
+          <w:szCs w:val="40"/>
           <w:lang w:val="tr-TR"/>
         </w:rPr>
         <w:t>RESEARCH QUESTION IDEAS</w:t>
@@ -153,199 +494,52 @@
           <w:lang w:val="tr-TR"/>
         </w:rPr>
       </w:pPr>
-    </w:p>
-    <w:p>
-      <w:pPr>
-        <w:rPr>
-          <w:rFonts w:ascii="Times New Roman" w:hAnsi="Times New Roman" w:cs="Times New Roman"/>
-          <w:lang w:val="tr-TR"/>
-        </w:rPr>
-      </w:pPr>
-    </w:p>
-    <w:p>
-      <w:pPr>
-        <w:jc w:val="center"/>
-        <w:rPr>
-          <w:rFonts w:ascii="Times New Roman" w:hAnsi="Times New Roman" w:cs="Times New Roman"/>
-          <w:lang w:val="tr-TR"/>
-        </w:rPr>
-      </w:pPr>
-      <w:r>
-        <w:rPr>
-          <w:rFonts w:ascii="Times New Roman" w:hAnsi="Times New Roman" w:cs="Times New Roman"/>
-          <w:lang w:val="tr-TR"/>
-        </w:rPr>
-        <w:t>EDA</w:t>
-      </w:r>
-    </w:p>
-    <w:p>
-      <w:pPr>
-        <w:rPr>
-          <w:rFonts w:ascii="Times New Roman" w:hAnsi="Times New Roman" w:cs="Times New Roman"/>
-          <w:lang w:val="tr-TR"/>
-        </w:rPr>
-      </w:pPr>
-      <w:r>
-        <w:rPr>
-          <w:rFonts w:ascii="Times New Roman" w:hAnsi="Times New Roman" w:cs="Times New Roman"/>
-          <w:lang w:val="tr-TR"/>
-        </w:rPr>
-        <w:t xml:space="preserve">How does cinema differ by continents </w:t>
-      </w:r>
-    </w:p>
-    <w:p>
-      <w:pPr>
-        <w:rPr>
-          <w:rFonts w:ascii="Times New Roman" w:hAnsi="Times New Roman" w:cs="Times New Roman"/>
-          <w:lang w:val="tr-TR"/>
-        </w:rPr>
-      </w:pPr>
-      <w:r>
-        <w:rPr>
-          <w:rFonts w:ascii="Times New Roman" w:hAnsi="Times New Roman" w:cs="Times New Roman"/>
-          <w:lang w:val="tr-TR"/>
-        </w:rPr>
-        <w:br/>
-        <w:t>Genre dist. over years</w:t>
-      </w:r>
-    </w:p>
-    <w:p>
-      <w:pPr>
-        <w:rPr>
-          <w:rFonts w:ascii="Times New Roman" w:hAnsi="Times New Roman" w:cs="Times New Roman"/>
-          <w:lang w:val="tr-TR"/>
-        </w:rPr>
-      </w:pPr>
-    </w:p>
-    <w:p>
-      <w:pPr>
-        <w:rPr>
-          <w:rFonts w:ascii="Times New Roman" w:hAnsi="Times New Roman" w:cs="Times New Roman"/>
-          <w:lang w:val="tr-TR"/>
-        </w:rPr>
-      </w:pPr>
-      <w:r>
-        <w:rPr>
-          <w:rFonts w:ascii="Times New Roman" w:hAnsi="Times New Roman" w:cs="Times New Roman"/>
-          <w:lang w:val="tr-TR"/>
-        </w:rPr>
-        <w:t>Budget - rating rltnshp</w:t>
-      </w:r>
-    </w:p>
-    <w:p>
-      <w:pPr>
-        <w:rPr>
-          <w:rFonts w:ascii="Times New Roman" w:hAnsi="Times New Roman" w:cs="Times New Roman"/>
-          <w:lang w:val="tr-TR"/>
-        </w:rPr>
-      </w:pPr>
-    </w:p>
-    <w:p>
-      <w:pPr>
-        <w:rPr>
-          <w:rFonts w:ascii="Times New Roman" w:hAnsi="Times New Roman" w:cs="Times New Roman"/>
-          <w:lang w:val="tr-TR"/>
-        </w:rPr>
-      </w:pPr>
-      <w:r>
-        <w:rPr>
-          <w:rFonts w:ascii="Times New Roman" w:hAnsi="Times New Roman" w:cs="Times New Roman"/>
-          <w:lang w:val="tr-TR"/>
-        </w:rPr>
-        <w:t>Genre profits over years</w:t>
-      </w:r>
-    </w:p>
-    <w:p>
-      <w:pPr>
-        <w:rPr>
-          <w:rFonts w:ascii="Times New Roman" w:hAnsi="Times New Roman" w:cs="Times New Roman"/>
-          <w:lang w:val="tr-TR"/>
-        </w:rPr>
-      </w:pPr>
-    </w:p>
-    <w:p>
-      <w:pPr>
-        <w:rPr>
-          <w:rFonts w:ascii="Times New Roman" w:hAnsi="Times New Roman" w:cs="Times New Roman"/>
-          <w:lang w:val="tr-TR"/>
-        </w:rPr>
-      </w:pPr>
-      <w:r>
-        <w:rPr>
-          <w:rFonts w:ascii="Times New Roman" w:hAnsi="Times New Roman" w:cs="Times New Roman"/>
-          <w:lang w:val="tr-TR"/>
-        </w:rPr>
-        <w:t>Profits of top 10 films for every year</w:t>
-      </w:r>
-    </w:p>
-    <w:p>
-      <w:pPr>
-        <w:rPr>
-          <w:rFonts w:ascii="Times New Roman" w:hAnsi="Times New Roman" w:cs="Times New Roman"/>
-          <w:lang w:val="tr-TR"/>
-        </w:rPr>
-      </w:pPr>
-    </w:p>
-    <w:p>
-      <w:pPr>
-        <w:rPr>
-          <w:rFonts w:ascii="Times New Roman" w:hAnsi="Times New Roman" w:cs="Times New Roman"/>
-          <w:lang w:val="tr-TR"/>
-        </w:rPr>
-      </w:pPr>
-      <w:r>
-        <w:rPr>
-          <w:rFonts w:ascii="Times New Roman" w:hAnsi="Times New Roman" w:cs="Times New Roman"/>
-          <w:lang w:val="tr-TR"/>
-        </w:rPr>
-        <w:t>Comparison of two 2 directors(nolan-tarantino)</w:t>
-      </w:r>
-    </w:p>
-    <w:p>
-      <w:pPr>
-        <w:rPr>
-          <w:rFonts w:ascii="Times New Roman" w:hAnsi="Times New Roman" w:cs="Times New Roman"/>
-          <w:lang w:val="tr-TR"/>
-        </w:rPr>
-      </w:pPr>
-    </w:p>
-    <w:p>
-      <w:pPr>
-        <w:rPr>
-          <w:rFonts w:ascii="Times New Roman" w:hAnsi="Times New Roman" w:cs="Times New Roman"/>
-          <w:lang w:val="tr-TR"/>
-        </w:rPr>
-      </w:pPr>
-      <w:r>
-        <w:rPr>
-          <w:rFonts w:ascii="Times New Roman" w:hAnsi="Times New Roman" w:cs="Times New Roman"/>
-          <w:lang w:val="tr-TR"/>
-        </w:rPr>
-        <w:t>Genre Comparsion of series and films</w:t>
-      </w:r>
-    </w:p>
-    <w:p>
-      <w:pPr>
-        <w:rPr>
-          <w:rFonts w:ascii="Times New Roman" w:hAnsi="Times New Roman" w:cs="Times New Roman"/>
-          <w:lang w:val="tr-TR"/>
-        </w:rPr>
-      </w:pPr>
-    </w:p>
-    <w:p>
-      <w:pPr>
-        <w:rPr>
-          <w:rFonts w:ascii="Times New Roman" w:hAnsi="Times New Roman" w:cs="Times New Roman"/>
-          <w:lang w:val="tr-TR"/>
-        </w:rPr>
-      </w:pPr>
-      <w:r>
-        <w:rPr>
-          <w:rFonts w:ascii="Times New Roman" w:hAnsi="Times New Roman" w:cs="Times New Roman"/>
-          <w:lang w:val="tr-TR"/>
-        </w:rPr>
-        <w:t>Main production comparison of series and films</w:t>
-      </w:r>
+      <w:r>
+        <w:rPr>
+          <w:rFonts w:ascii="Times New Roman" w:hAnsi="Times New Roman" w:cs="Times New Roman"/>
+          <w:lang w:val="tr-TR"/>
+        </w:rPr>
+        <w:t>3- If you’re shooting for a successful film is is better to shoot a science-fiction or drama movie?</w:t>
+      </w:r>
+    </w:p>
+    <w:p>
+      <w:pPr>
+        <w:rPr>
+          <w:rFonts w:ascii="Times New Roman" w:hAnsi="Times New Roman" w:cs="Times New Roman"/>
+          <w:lang w:val="tr-TR"/>
+        </w:rPr>
+      </w:pPr>
+    </w:p>
+    <w:p>
+      <w:pPr>
+        <w:rPr>
+          <w:rFonts w:ascii="Times New Roman" w:hAnsi="Times New Roman" w:cs="Times New Roman"/>
+          <w:lang w:val="tr-TR"/>
+        </w:rPr>
+      </w:pPr>
+      <w:r>
+        <w:rPr>
+          <w:rFonts w:ascii="Times New Roman" w:hAnsi="Times New Roman" w:cs="Times New Roman"/>
+          <w:lang w:val="tr-TR"/>
+        </w:rPr>
+        <w:t>4- Do different regions enjoy different genres? 1*</w:t>
+      </w:r>
+    </w:p>
+    <w:p>
+      <w:pPr>
+        <w:rPr>
+          <w:rFonts w:ascii="Times New Roman" w:hAnsi="Times New Roman" w:cs="Times New Roman"/>
+          <w:lang w:val="tr-TR"/>
+        </w:rPr>
+      </w:pPr>
+    </w:p>
+    <w:p>
+      <w:pPr>
+        <w:rPr>
+          <w:rFonts w:ascii="Times New Roman" w:hAnsi="Times New Roman" w:cs="Times New Roman"/>
+          <w:lang w:val="tr-TR"/>
+        </w:rPr>
+      </w:pPr>
     </w:p>
     <w:p>
       <w:pPr>
@@ -382,7 +576,7 @@
         <w:kern w:val="2"/>
         <w:sz w:val="24"/>
         <w:szCs w:val="24"/>
-        <w:lang w:eastAsia="en-US" w:bidi="ar-SA"/>
+        <w:lang w:val="en-US" w:eastAsia="en-US" w:bidi="ar-SA"/>
         <w14:ligatures w14:val="standardContextual"/>
       </w:rPr>
     </w:rPrDefault>
@@ -770,11 +964,11 @@
     <w:name w:val="Normal"/>
     <w:qFormat/>
   </w:style>
-  <w:style w:type="paragraph" w:styleId="Balk1">
+  <w:style w:type="paragraph" w:styleId="Heading1">
     <w:name w:val="heading 1"/>
     <w:basedOn w:val="Normal"/>
     <w:next w:val="Normal"/>
-    <w:link w:val="Balk1Char"/>
+    <w:link w:val="Heading1Char"/>
     <w:uiPriority w:val="9"/>
     <w:qFormat/>
     <w:rsid w:val="00803FFB"/>
@@ -791,11 +985,11 @@
       <w:szCs w:val="40"/>
     </w:rPr>
   </w:style>
-  <w:style w:type="paragraph" w:styleId="Balk2">
+  <w:style w:type="paragraph" w:styleId="Heading2">
     <w:name w:val="heading 2"/>
     <w:basedOn w:val="Normal"/>
     <w:next w:val="Normal"/>
-    <w:link w:val="Balk2Char"/>
+    <w:link w:val="Heading2Char"/>
     <w:uiPriority w:val="9"/>
     <w:semiHidden/>
     <w:unhideWhenUsed/>
@@ -814,11 +1008,11 @@
       <w:szCs w:val="32"/>
     </w:rPr>
   </w:style>
-  <w:style w:type="paragraph" w:styleId="Balk3">
+  <w:style w:type="paragraph" w:styleId="Heading3">
     <w:name w:val="heading 3"/>
     <w:basedOn w:val="Normal"/>
     <w:next w:val="Normal"/>
-    <w:link w:val="Balk3Char"/>
+    <w:link w:val="Heading3Char"/>
     <w:uiPriority w:val="9"/>
     <w:semiHidden/>
     <w:unhideWhenUsed/>
@@ -837,11 +1031,11 @@
       <w:szCs w:val="28"/>
     </w:rPr>
   </w:style>
-  <w:style w:type="paragraph" w:styleId="Balk4">
+  <w:style w:type="paragraph" w:styleId="Heading4">
     <w:name w:val="heading 4"/>
     <w:basedOn w:val="Normal"/>
     <w:next w:val="Normal"/>
-    <w:link w:val="Balk4Char"/>
+    <w:link w:val="Heading4Char"/>
     <w:uiPriority w:val="9"/>
     <w:semiHidden/>
     <w:unhideWhenUsed/>
@@ -860,11 +1054,11 @@
       <w:color w:val="0F4761" w:themeColor="accent1" w:themeShade="BF"/>
     </w:rPr>
   </w:style>
-  <w:style w:type="paragraph" w:styleId="Balk5">
+  <w:style w:type="paragraph" w:styleId="Heading5">
     <w:name w:val="heading 5"/>
     <w:basedOn w:val="Normal"/>
     <w:next w:val="Normal"/>
-    <w:link w:val="Balk5Char"/>
+    <w:link w:val="Heading5Char"/>
     <w:uiPriority w:val="9"/>
     <w:semiHidden/>
     <w:unhideWhenUsed/>
@@ -881,11 +1075,11 @@
       <w:color w:val="0F4761" w:themeColor="accent1" w:themeShade="BF"/>
     </w:rPr>
   </w:style>
-  <w:style w:type="paragraph" w:styleId="Balk6">
+  <w:style w:type="paragraph" w:styleId="Heading6">
     <w:name w:val="heading 6"/>
     <w:basedOn w:val="Normal"/>
     <w:next w:val="Normal"/>
-    <w:link w:val="Balk6Char"/>
+    <w:link w:val="Heading6Char"/>
     <w:uiPriority w:val="9"/>
     <w:semiHidden/>
     <w:unhideWhenUsed/>
@@ -904,11 +1098,11 @@
       <w:color w:val="595959" w:themeColor="text1" w:themeTint="A6"/>
     </w:rPr>
   </w:style>
-  <w:style w:type="paragraph" w:styleId="Balk7">
+  <w:style w:type="paragraph" w:styleId="Heading7">
     <w:name w:val="heading 7"/>
     <w:basedOn w:val="Normal"/>
     <w:next w:val="Normal"/>
-    <w:link w:val="Balk7Char"/>
+    <w:link w:val="Heading7Char"/>
     <w:uiPriority w:val="9"/>
     <w:semiHidden/>
     <w:unhideWhenUsed/>
@@ -925,11 +1119,11 @@
       <w:color w:val="595959" w:themeColor="text1" w:themeTint="A6"/>
     </w:rPr>
   </w:style>
-  <w:style w:type="paragraph" w:styleId="Balk8">
+  <w:style w:type="paragraph" w:styleId="Heading8">
     <w:name w:val="heading 8"/>
     <w:basedOn w:val="Normal"/>
     <w:next w:val="Normal"/>
-    <w:link w:val="Balk8Char"/>
+    <w:link w:val="Heading8Char"/>
     <w:uiPriority w:val="9"/>
     <w:semiHidden/>
     <w:unhideWhenUsed/>
@@ -947,11 +1141,11 @@
       <w:color w:val="272727" w:themeColor="text1" w:themeTint="D8"/>
     </w:rPr>
   </w:style>
-  <w:style w:type="paragraph" w:styleId="Balk9">
+  <w:style w:type="paragraph" w:styleId="Heading9">
     <w:name w:val="heading 9"/>
     <w:basedOn w:val="Normal"/>
     <w:next w:val="Normal"/>
-    <w:link w:val="Balk9Char"/>
+    <w:link w:val="Heading9Char"/>
     <w:uiPriority w:val="9"/>
     <w:semiHidden/>
     <w:unhideWhenUsed/>
@@ -967,13 +1161,13 @@
       <w:color w:val="272727" w:themeColor="text1" w:themeTint="D8"/>
     </w:rPr>
   </w:style>
-  <w:style w:type="character" w:default="1" w:styleId="VarsaylanParagrafYazTipi">
+  <w:style w:type="character" w:default="1" w:styleId="DefaultParagraphFont">
     <w:name w:val="Default Paragraph Font"/>
     <w:uiPriority w:val="1"/>
     <w:semiHidden/>
     <w:unhideWhenUsed/>
   </w:style>
-  <w:style w:type="table" w:default="1" w:styleId="NormalTablo">
+  <w:style w:type="table" w:default="1" w:styleId="TableNormal">
     <w:name w:val="Normal Table"/>
     <w:uiPriority w:val="99"/>
     <w:semiHidden/>
@@ -988,16 +1182,16 @@
       </w:tblCellMar>
     </w:tblPr>
   </w:style>
-  <w:style w:type="numbering" w:default="1" w:styleId="ListeYok">
+  <w:style w:type="numbering" w:default="1" w:styleId="NoList">
     <w:name w:val="No List"/>
     <w:uiPriority w:val="99"/>
     <w:semiHidden/>
     <w:unhideWhenUsed/>
   </w:style>
-  <w:style w:type="character" w:customStyle="1" w:styleId="Balk1Char">
-    <w:name w:val="Başlık 1 Char"/>
-    <w:basedOn w:val="VarsaylanParagrafYazTipi"/>
-    <w:link w:val="Balk1"/>
+  <w:style w:type="character" w:customStyle="1" w:styleId="Heading1Char">
+    <w:name w:val="Heading 1 Char"/>
+    <w:basedOn w:val="DefaultParagraphFont"/>
+    <w:link w:val="Heading1"/>
     <w:uiPriority w:val="9"/>
     <w:rsid w:val="00803FFB"/>
     <w:rPr>
@@ -1007,10 +1201,10 @@
       <w:szCs w:val="40"/>
     </w:rPr>
   </w:style>
-  <w:style w:type="character" w:customStyle="1" w:styleId="Balk2Char">
-    <w:name w:val="Başlık 2 Char"/>
-    <w:basedOn w:val="VarsaylanParagrafYazTipi"/>
-    <w:link w:val="Balk2"/>
+  <w:style w:type="character" w:customStyle="1" w:styleId="Heading2Char">
+    <w:name w:val="Heading 2 Char"/>
+    <w:basedOn w:val="DefaultParagraphFont"/>
+    <w:link w:val="Heading2"/>
     <w:uiPriority w:val="9"/>
     <w:semiHidden/>
     <w:rsid w:val="00803FFB"/>
@@ -1021,10 +1215,10 @@
       <w:szCs w:val="32"/>
     </w:rPr>
   </w:style>
-  <w:style w:type="character" w:customStyle="1" w:styleId="Balk3Char">
-    <w:name w:val="Başlık 3 Char"/>
-    <w:basedOn w:val="VarsaylanParagrafYazTipi"/>
-    <w:link w:val="Balk3"/>
+  <w:style w:type="character" w:customStyle="1" w:styleId="Heading3Char">
+    <w:name w:val="Heading 3 Char"/>
+    <w:basedOn w:val="DefaultParagraphFont"/>
+    <w:link w:val="Heading3"/>
     <w:uiPriority w:val="9"/>
     <w:semiHidden/>
     <w:rsid w:val="00803FFB"/>
@@ -1035,10 +1229,10 @@
       <w:szCs w:val="28"/>
     </w:rPr>
   </w:style>
-  <w:style w:type="character" w:customStyle="1" w:styleId="Balk4Char">
-    <w:name w:val="Başlık 4 Char"/>
-    <w:basedOn w:val="VarsaylanParagrafYazTipi"/>
-    <w:link w:val="Balk4"/>
+  <w:style w:type="character" w:customStyle="1" w:styleId="Heading4Char">
+    <w:name w:val="Heading 4 Char"/>
+    <w:basedOn w:val="DefaultParagraphFont"/>
+    <w:link w:val="Heading4"/>
     <w:uiPriority w:val="9"/>
     <w:semiHidden/>
     <w:rsid w:val="00803FFB"/>
@@ -1049,10 +1243,10 @@
       <w:color w:val="0F4761" w:themeColor="accent1" w:themeShade="BF"/>
     </w:rPr>
   </w:style>
-  <w:style w:type="character" w:customStyle="1" w:styleId="Balk5Char">
-    <w:name w:val="Başlık 5 Char"/>
-    <w:basedOn w:val="VarsaylanParagrafYazTipi"/>
-    <w:link w:val="Balk5"/>
+  <w:style w:type="character" w:customStyle="1" w:styleId="Heading5Char">
+    <w:name w:val="Heading 5 Char"/>
+    <w:basedOn w:val="DefaultParagraphFont"/>
+    <w:link w:val="Heading5"/>
     <w:uiPriority w:val="9"/>
     <w:semiHidden/>
     <w:rsid w:val="00803FFB"/>
@@ -1061,10 +1255,10 @@
       <w:color w:val="0F4761" w:themeColor="accent1" w:themeShade="BF"/>
     </w:rPr>
   </w:style>
-  <w:style w:type="character" w:customStyle="1" w:styleId="Balk6Char">
-    <w:name w:val="Başlık 6 Char"/>
-    <w:basedOn w:val="VarsaylanParagrafYazTipi"/>
-    <w:link w:val="Balk6"/>
+  <w:style w:type="character" w:customStyle="1" w:styleId="Heading6Char">
+    <w:name w:val="Heading 6 Char"/>
+    <w:basedOn w:val="DefaultParagraphFont"/>
+    <w:link w:val="Heading6"/>
     <w:uiPriority w:val="9"/>
     <w:semiHidden/>
     <w:rsid w:val="00803FFB"/>
@@ -1075,10 +1269,10 @@
       <w:color w:val="595959" w:themeColor="text1" w:themeTint="A6"/>
     </w:rPr>
   </w:style>
-  <w:style w:type="character" w:customStyle="1" w:styleId="Balk7Char">
-    <w:name w:val="Başlık 7 Char"/>
-    <w:basedOn w:val="VarsaylanParagrafYazTipi"/>
-    <w:link w:val="Balk7"/>
+  <w:style w:type="character" w:customStyle="1" w:styleId="Heading7Char">
+    <w:name w:val="Heading 7 Char"/>
+    <w:basedOn w:val="DefaultParagraphFont"/>
+    <w:link w:val="Heading7"/>
     <w:uiPriority w:val="9"/>
     <w:semiHidden/>
     <w:rsid w:val="00803FFB"/>
@@ -1087,10 +1281,10 @@
       <w:color w:val="595959" w:themeColor="text1" w:themeTint="A6"/>
     </w:rPr>
   </w:style>
-  <w:style w:type="character" w:customStyle="1" w:styleId="Balk8Char">
-    <w:name w:val="Başlık 8 Char"/>
-    <w:basedOn w:val="VarsaylanParagrafYazTipi"/>
-    <w:link w:val="Balk8"/>
+  <w:style w:type="character" w:customStyle="1" w:styleId="Heading8Char">
+    <w:name w:val="Heading 8 Char"/>
+    <w:basedOn w:val="DefaultParagraphFont"/>
+    <w:link w:val="Heading8"/>
     <w:uiPriority w:val="9"/>
     <w:semiHidden/>
     <w:rsid w:val="00803FFB"/>
@@ -1101,10 +1295,10 @@
       <w:color w:val="272727" w:themeColor="text1" w:themeTint="D8"/>
     </w:rPr>
   </w:style>
-  <w:style w:type="character" w:customStyle="1" w:styleId="Balk9Char">
-    <w:name w:val="Başlık 9 Char"/>
-    <w:basedOn w:val="VarsaylanParagrafYazTipi"/>
-    <w:link w:val="Balk9"/>
+  <w:style w:type="character" w:customStyle="1" w:styleId="Heading9Char">
+    <w:name w:val="Heading 9 Char"/>
+    <w:basedOn w:val="DefaultParagraphFont"/>
+    <w:link w:val="Heading9"/>
     <w:uiPriority w:val="9"/>
     <w:semiHidden/>
     <w:rsid w:val="00803FFB"/>
@@ -1113,11 +1307,11 @@
       <w:color w:val="272727" w:themeColor="text1" w:themeTint="D8"/>
     </w:rPr>
   </w:style>
-  <w:style w:type="paragraph" w:styleId="KonuBal">
+  <w:style w:type="paragraph" w:styleId="Title">
     <w:name w:val="Title"/>
     <w:basedOn w:val="Normal"/>
     <w:next w:val="Normal"/>
-    <w:link w:val="KonuBalChar"/>
+    <w:link w:val="TitleChar"/>
     <w:uiPriority w:val="10"/>
     <w:qFormat/>
     <w:rsid w:val="00803FFB"/>
@@ -1133,10 +1327,10 @@
       <w:szCs w:val="56"/>
     </w:rPr>
   </w:style>
-  <w:style w:type="character" w:customStyle="1" w:styleId="KonuBalChar">
-    <w:name w:val="Konu Başlığı Char"/>
-    <w:basedOn w:val="VarsaylanParagrafYazTipi"/>
-    <w:link w:val="KonuBal"/>
+  <w:style w:type="character" w:customStyle="1" w:styleId="TitleChar">
+    <w:name w:val="Title Char"/>
+    <w:basedOn w:val="DefaultParagraphFont"/>
+    <w:link w:val="Title"/>
     <w:uiPriority w:val="10"/>
     <w:rsid w:val="00803FFB"/>
     <w:rPr>
@@ -1147,11 +1341,11 @@
       <w:szCs w:val="56"/>
     </w:rPr>
   </w:style>
-  <w:style w:type="paragraph" w:styleId="Altyaz">
+  <w:style w:type="paragraph" w:styleId="Subtitle">
     <w:name w:val="Subtitle"/>
     <w:basedOn w:val="Normal"/>
     <w:next w:val="Normal"/>
-    <w:link w:val="AltyazChar"/>
+    <w:link w:val="SubtitleChar"/>
     <w:uiPriority w:val="11"/>
     <w:qFormat/>
     <w:rsid w:val="00803FFB"/>
@@ -1169,10 +1363,10 @@
       <w:szCs w:val="28"/>
     </w:rPr>
   </w:style>
-  <w:style w:type="character" w:customStyle="1" w:styleId="AltyazChar">
-    <w:name w:val="Altyazı Char"/>
-    <w:basedOn w:val="VarsaylanParagrafYazTipi"/>
-    <w:link w:val="Altyaz"/>
+  <w:style w:type="character" w:customStyle="1" w:styleId="SubtitleChar">
+    <w:name w:val="Subtitle Char"/>
+    <w:basedOn w:val="DefaultParagraphFont"/>
+    <w:link w:val="Subtitle"/>
     <w:uiPriority w:val="11"/>
     <w:rsid w:val="00803FFB"/>
     <w:rPr>
@@ -1183,11 +1377,11 @@
       <w:szCs w:val="28"/>
     </w:rPr>
   </w:style>
-  <w:style w:type="paragraph" w:styleId="Alnt">
+  <w:style w:type="paragraph" w:styleId="Quote">
     <w:name w:val="Quote"/>
     <w:basedOn w:val="Normal"/>
     <w:next w:val="Normal"/>
-    <w:link w:val="AlntChar"/>
+    <w:link w:val="QuoteChar"/>
     <w:uiPriority w:val="29"/>
     <w:qFormat/>
     <w:rsid w:val="00803FFB"/>
@@ -1201,10 +1395,10 @@
       <w:color w:val="404040" w:themeColor="text1" w:themeTint="BF"/>
     </w:rPr>
   </w:style>
-  <w:style w:type="character" w:customStyle="1" w:styleId="AlntChar">
-    <w:name w:val="Alıntı Char"/>
-    <w:basedOn w:val="VarsaylanParagrafYazTipi"/>
-    <w:link w:val="Alnt"/>
+  <w:style w:type="character" w:customStyle="1" w:styleId="QuoteChar">
+    <w:name w:val="Quote Char"/>
+    <w:basedOn w:val="DefaultParagraphFont"/>
+    <w:link w:val="Quote"/>
     <w:uiPriority w:val="29"/>
     <w:rsid w:val="00803FFB"/>
     <w:rPr>
@@ -1213,7 +1407,7 @@
       <w:color w:val="404040" w:themeColor="text1" w:themeTint="BF"/>
     </w:rPr>
   </w:style>
-  <w:style w:type="paragraph" w:styleId="ListeParagraf">
+  <w:style w:type="paragraph" w:styleId="ListParagraph">
     <w:name w:val="List Paragraph"/>
     <w:basedOn w:val="Normal"/>
     <w:uiPriority w:val="34"/>
@@ -1224,9 +1418,9 @@
       <w:contextualSpacing/>
     </w:pPr>
   </w:style>
-  <w:style w:type="character" w:styleId="GlVurgulama">
+  <w:style w:type="character" w:styleId="IntenseEmphasis">
     <w:name w:val="Intense Emphasis"/>
-    <w:basedOn w:val="VarsaylanParagrafYazTipi"/>
+    <w:basedOn w:val="DefaultParagraphFont"/>
     <w:uiPriority w:val="21"/>
     <w:qFormat/>
     <w:rsid w:val="00803FFB"/>
@@ -1236,11 +1430,11 @@
       <w:color w:val="0F4761" w:themeColor="accent1" w:themeShade="BF"/>
     </w:rPr>
   </w:style>
-  <w:style w:type="paragraph" w:styleId="GlAlnt">
+  <w:style w:type="paragraph" w:styleId="IntenseQuote">
     <w:name w:val="Intense Quote"/>
     <w:basedOn w:val="Normal"/>
     <w:next w:val="Normal"/>
-    <w:link w:val="GlAlntChar"/>
+    <w:link w:val="IntenseQuoteChar"/>
     <w:uiPriority w:val="30"/>
     <w:qFormat/>
     <w:rsid w:val="00803FFB"/>
@@ -1259,10 +1453,10 @@
       <w:color w:val="0F4761" w:themeColor="accent1" w:themeShade="BF"/>
     </w:rPr>
   </w:style>
-  <w:style w:type="character" w:customStyle="1" w:styleId="GlAlntChar">
-    <w:name w:val="Güçlü Alıntı Char"/>
-    <w:basedOn w:val="VarsaylanParagrafYazTipi"/>
-    <w:link w:val="GlAlnt"/>
+  <w:style w:type="character" w:customStyle="1" w:styleId="IntenseQuoteChar">
+    <w:name w:val="Intense Quote Char"/>
+    <w:basedOn w:val="DefaultParagraphFont"/>
+    <w:link w:val="IntenseQuote"/>
     <w:uiPriority w:val="30"/>
     <w:rsid w:val="00803FFB"/>
     <w:rPr>
@@ -1271,9 +1465,9 @@
       <w:color w:val="0F4761" w:themeColor="accent1" w:themeShade="BF"/>
     </w:rPr>
   </w:style>
-  <w:style w:type="character" w:styleId="GlBavuru">
+  <w:style w:type="character" w:styleId="IntenseReference">
     <w:name w:val="Intense Reference"/>
-    <w:basedOn w:val="VarsaylanParagrafYazTipi"/>
+    <w:basedOn w:val="DefaultParagraphFont"/>
     <w:uiPriority w:val="32"/>
     <w:qFormat/>
     <w:rsid w:val="00803FFB"/>

--- a/Research Questions.docx
+++ b/Research Questions.docx
@@ -70,14 +70,49 @@
           <w:rFonts w:ascii="Times New Roman" w:hAnsi="Times New Roman" w:cs="Times New Roman"/>
           <w:lang w:val="tr-TR"/>
         </w:rPr>
-        <w:t>1-How does cinema differ by continents ~ kg_movies_data.csv</w:t>
-      </w:r>
-      <w:r>
-        <w:rPr>
-          <w:rFonts w:ascii="Times New Roman" w:hAnsi="Times New Roman" w:cs="Times New Roman"/>
-          <w:lang w:val="tr-TR"/>
-        </w:rPr>
-        <w:t xml:space="preserve"> Ali</w:t>
+        <w:t>1-</w:t>
+      </w:r>
+      <w:r>
+        <w:rPr>
+          <w:rFonts w:ascii="Times New Roman" w:hAnsi="Times New Roman" w:cs="Times New Roman"/>
+          <w:lang w:val="tr-TR"/>
+        </w:rPr>
+        <w:t xml:space="preserve">Are the </w:t>
+      </w:r>
+      <w:r>
+        <w:rPr>
+          <w:rFonts w:ascii="Times New Roman" w:hAnsi="Times New Roman" w:cs="Times New Roman"/>
+          <w:lang w:val="tr-TR"/>
+        </w:rPr>
+        <w:t xml:space="preserve">Action, Drama, Comedy, Horror, </w:t>
+      </w:r>
+      <w:r>
+        <w:rPr>
+          <w:rFonts w:ascii="Times New Roman" w:hAnsi="Times New Roman" w:cs="Times New Roman"/>
+          <w:lang w:val="tr-TR"/>
+        </w:rPr>
+        <w:t xml:space="preserve">and </w:t>
+      </w:r>
+      <w:r>
+        <w:rPr>
+          <w:rFonts w:ascii="Times New Roman" w:hAnsi="Times New Roman" w:cs="Times New Roman"/>
+          <w:lang w:val="tr-TR"/>
+        </w:rPr>
+        <w:t>Animation</w:t>
+      </w:r>
+      <w:r>
+        <w:rPr>
+          <w:rFonts w:ascii="Times New Roman" w:hAnsi="Times New Roman" w:cs="Times New Roman"/>
+          <w:lang w:val="tr-TR"/>
+        </w:rPr>
+        <w:t xml:space="preserve"> genre productions different across regions</w:t>
+      </w:r>
+      <w:r>
+        <w:rPr>
+          <w:rFonts w:ascii="Times New Roman" w:hAnsi="Times New Roman" w:cs="Times New Roman"/>
+          <w:lang w:val="tr-TR"/>
+        </w:rPr>
+        <w:t xml:space="preserve"> ~ kg_movies_data.csv Ali</w:t>
       </w:r>
     </w:p>
     <w:p>
@@ -103,6 +138,14 @@
           <w:lang w:val="tr-TR"/>
         </w:rPr>
       </w:pPr>
+    </w:p>
+    <w:p>
+      <w:pPr>
+        <w:rPr>
+          <w:rFonts w:ascii="Times New Roman" w:hAnsi="Times New Roman" w:cs="Times New Roman"/>
+          <w:lang w:val="tr-TR"/>
+        </w:rPr>
+      </w:pPr>
       <w:r>
         <w:rPr>
           <w:rFonts w:ascii="Times New Roman" w:hAnsi="Times New Roman" w:cs="Times New Roman"/>
@@ -122,44 +165,58 @@
           <w:rFonts w:ascii="Times New Roman" w:hAnsi="Times New Roman" w:cs="Times New Roman"/>
           <w:lang w:val="tr-TR"/>
         </w:rPr>
-        <w:t xml:space="preserve"> model research question 1</w:t>
-      </w:r>
-      <w:r>
-        <w:rPr>
-          <w:rFonts w:ascii="Times New Roman" w:hAnsi="Times New Roman" w:cs="Times New Roman"/>
-          <w:lang w:val="tr-TR"/>
-        </w:rPr>
-        <w:t xml:space="preserve"> Enes</w:t>
-      </w:r>
-    </w:p>
-    <w:p>
-      <w:pPr>
-        <w:rPr>
-          <w:rFonts w:ascii="Times New Roman" w:hAnsi="Times New Roman" w:cs="Times New Roman"/>
-          <w:lang w:val="tr-TR"/>
-        </w:rPr>
-      </w:pPr>
-    </w:p>
-    <w:p>
-      <w:pPr>
-        <w:rPr>
-          <w:rFonts w:ascii="Times New Roman" w:hAnsi="Times New Roman" w:cs="Times New Roman"/>
-          <w:lang w:val="tr-TR"/>
-        </w:rPr>
-      </w:pPr>
-      <w:r>
-        <w:rPr>
-          <w:rFonts w:ascii="Times New Roman" w:hAnsi="Times New Roman" w:cs="Times New Roman"/>
-          <w:lang w:val="tr-TR"/>
-        </w:rPr>
-        <w:t>Genre profits over years</w:t>
-      </w:r>
-      <w:r>
-        <w:rPr>
-          <w:rFonts w:ascii="Times New Roman" w:hAnsi="Times New Roman" w:cs="Times New Roman"/>
-          <w:lang w:val="tr-TR"/>
-        </w:rPr>
-        <w:t xml:space="preserve"> ~ kg_movies_data.csv Ali</w:t>
+        <w:t xml:space="preserve"> model research question 1 Enes</w:t>
+      </w:r>
+    </w:p>
+    <w:p>
+      <w:pPr>
+        <w:rPr>
+          <w:rFonts w:ascii="Times New Roman" w:hAnsi="Times New Roman" w:cs="Times New Roman"/>
+          <w:lang w:val="tr-TR"/>
+        </w:rPr>
+      </w:pPr>
+    </w:p>
+    <w:p>
+      <w:pPr>
+        <w:rPr>
+          <w:rFonts w:ascii="Times New Roman" w:hAnsi="Times New Roman" w:cs="Times New Roman"/>
+          <w:lang w:val="tr-TR"/>
+        </w:rPr>
+      </w:pPr>
+      <w:r>
+        <w:rPr>
+          <w:rFonts w:ascii="Times New Roman" w:hAnsi="Times New Roman" w:cs="Times New Roman"/>
+          <w:lang w:val="tr-TR"/>
+        </w:rPr>
+        <w:t xml:space="preserve">Genre profits over years ~ kg_movies_data.csv </w:t>
+      </w:r>
+      <w:r>
+        <w:rPr>
+          <w:rFonts w:ascii="Times New Roman" w:hAnsi="Times New Roman" w:cs="Times New Roman"/>
+          <w:lang w:val="tr-TR"/>
+        </w:rPr>
+        <w:t>or movies.csv</w:t>
+      </w:r>
+      <w:r>
+        <w:rPr>
+          <w:rFonts w:ascii="Times New Roman" w:hAnsi="Times New Roman" w:cs="Times New Roman"/>
+          <w:lang w:val="tr-TR"/>
+        </w:rPr>
+        <w:t xml:space="preserve"> or tmdb5000movies.csv</w:t>
+      </w:r>
+      <w:r>
+        <w:rPr>
+          <w:rFonts w:ascii="Times New Roman" w:hAnsi="Times New Roman" w:cs="Times New Roman"/>
+          <w:lang w:val="tr-TR"/>
+        </w:rPr>
+        <w:t xml:space="preserve"> </w:t>
+      </w:r>
+      <w:r>
+        <w:rPr>
+          <w:rFonts w:ascii="Times New Roman" w:hAnsi="Times New Roman" w:cs="Times New Roman"/>
+          <w:lang w:val="tr-TR"/>
+        </w:rPr>
+        <w:t>Ali</w:t>
       </w:r>
     </w:p>
     <w:p>
@@ -198,74 +255,53 @@
           <w:rFonts w:ascii="Times New Roman" w:hAnsi="Times New Roman" w:cs="Times New Roman"/>
           <w:lang w:val="tr-TR"/>
         </w:rPr>
-        <w:t>Profits of top 10 films for every year ~ blockbuster_top_10.csv</w:t>
-      </w:r>
-      <w:r>
-        <w:rPr>
-          <w:rFonts w:ascii="Times New Roman" w:hAnsi="Times New Roman" w:cs="Times New Roman"/>
-          <w:lang w:val="tr-TR"/>
-        </w:rPr>
-        <w:t xml:space="preserve"> Ismet</w:t>
-      </w:r>
-    </w:p>
-    <w:p>
-      <w:pPr>
-        <w:rPr>
-          <w:rFonts w:ascii="Times New Roman" w:hAnsi="Times New Roman" w:cs="Times New Roman"/>
-          <w:lang w:val="tr-TR"/>
-        </w:rPr>
-      </w:pPr>
-    </w:p>
-    <w:p>
-      <w:pPr>
-        <w:rPr>
-          <w:rFonts w:ascii="Times New Roman" w:hAnsi="Times New Roman" w:cs="Times New Roman"/>
-          <w:lang w:val="tr-TR"/>
-        </w:rPr>
-      </w:pPr>
-      <w:r>
-        <w:rPr>
-          <w:rFonts w:ascii="Times New Roman" w:hAnsi="Times New Roman" w:cs="Times New Roman"/>
-          <w:lang w:val="tr-TR"/>
-        </w:rPr>
-        <w:t>Comparison of two 2 directors(nolan-tarantino) ~ movies_1970_2018.csv</w:t>
-      </w:r>
-      <w:r>
-        <w:rPr>
-          <w:rFonts w:ascii="Times New Roman" w:hAnsi="Times New Roman" w:cs="Times New Roman"/>
-          <w:lang w:val="tr-TR"/>
-        </w:rPr>
-        <w:t xml:space="preserve"> Yunus</w:t>
-      </w:r>
-    </w:p>
-    <w:p>
-      <w:pPr>
-        <w:rPr>
-          <w:rFonts w:ascii="Times New Roman" w:hAnsi="Times New Roman" w:cs="Times New Roman"/>
-          <w:lang w:val="tr-TR"/>
-        </w:rPr>
-      </w:pPr>
-    </w:p>
-    <w:p>
-      <w:pPr>
-        <w:rPr>
-          <w:rFonts w:ascii="Times New Roman" w:hAnsi="Times New Roman" w:cs="Times New Roman"/>
-          <w:lang w:val="tr-TR"/>
-        </w:rPr>
-      </w:pPr>
-      <w:r>
-        <w:rPr>
-          <w:rFonts w:ascii="Times New Roman" w:hAnsi="Times New Roman" w:cs="Times New Roman"/>
-          <w:lang w:val="tr-TR"/>
-        </w:rPr>
-        <w:t>Genre Comparsion of series and films best_movies_netflix and best_shows_netflix</w:t>
-      </w:r>
-      <w:r>
-        <w:rPr>
-          <w:rFonts w:ascii="Times New Roman" w:hAnsi="Times New Roman" w:cs="Times New Roman"/>
-          <w:lang w:val="tr-TR"/>
-        </w:rPr>
-        <w:t xml:space="preserve"> ....</w:t>
+        <w:t>Profits of top 10 films for every year ~ blockbuster_top_10.csv Ismet</w:t>
+      </w:r>
+    </w:p>
+    <w:p>
+      <w:pPr>
+        <w:rPr>
+          <w:rFonts w:ascii="Times New Roman" w:hAnsi="Times New Roman" w:cs="Times New Roman"/>
+          <w:lang w:val="tr-TR"/>
+        </w:rPr>
+      </w:pPr>
+    </w:p>
+    <w:p>
+      <w:pPr>
+        <w:rPr>
+          <w:rFonts w:ascii="Times New Roman" w:hAnsi="Times New Roman" w:cs="Times New Roman"/>
+          <w:lang w:val="tr-TR"/>
+        </w:rPr>
+      </w:pPr>
+      <w:r>
+        <w:rPr>
+          <w:rFonts w:ascii="Times New Roman" w:hAnsi="Times New Roman" w:cs="Times New Roman"/>
+          <w:lang w:val="tr-TR"/>
+        </w:rPr>
+        <w:t>Comparison of two 2 directors(nolan-tarantino) ~ movies_1970_2018.csv Yunus</w:t>
+      </w:r>
+    </w:p>
+    <w:p>
+      <w:pPr>
+        <w:rPr>
+          <w:rFonts w:ascii="Times New Roman" w:hAnsi="Times New Roman" w:cs="Times New Roman"/>
+          <w:lang w:val="tr-TR"/>
+        </w:rPr>
+      </w:pPr>
+    </w:p>
+    <w:p>
+      <w:pPr>
+        <w:rPr>
+          <w:rFonts w:ascii="Times New Roman" w:hAnsi="Times New Roman" w:cs="Times New Roman"/>
+          <w:lang w:val="tr-TR"/>
+        </w:rPr>
+      </w:pPr>
+      <w:r>
+        <w:rPr>
+          <w:rFonts w:ascii="Times New Roman" w:hAnsi="Times New Roman" w:cs="Times New Roman"/>
+          <w:lang w:val="tr-TR"/>
+        </w:rPr>
+        <w:t>Genre Comparsion of series and films best_movies_netflix and best_shows_netflix ....</w:t>
       </w:r>
     </w:p>
     <w:p>

--- a/Research Questions.docx
+++ b/Research Questions.docx
@@ -151,6 +151,13 @@
           <w:rFonts w:ascii="Times New Roman" w:hAnsi="Times New Roman" w:cs="Times New Roman"/>
           <w:lang w:val="tr-TR"/>
         </w:rPr>
+        <w:t xml:space="preserve">2- </w:t>
+      </w:r>
+      <w:r>
+        <w:rPr>
+          <w:rFonts w:ascii="Times New Roman" w:hAnsi="Times New Roman" w:cs="Times New Roman"/>
+          <w:lang w:val="tr-TR"/>
+        </w:rPr>
         <w:t xml:space="preserve">Budget - rating rltnshp </w:t>
       </w:r>
       <w:r>
@@ -188,6 +195,13 @@
           <w:rFonts w:ascii="Times New Roman" w:hAnsi="Times New Roman" w:cs="Times New Roman"/>
           <w:lang w:val="tr-TR"/>
         </w:rPr>
+        <w:t xml:space="preserve">3- </w:t>
+      </w:r>
+      <w:r>
+        <w:rPr>
+          <w:rFonts w:ascii="Times New Roman" w:hAnsi="Times New Roman" w:cs="Times New Roman"/>
+          <w:lang w:val="tr-TR"/>
+        </w:rPr>
         <w:t xml:space="preserve">Genre profits over years ~ kg_movies_data.csv </w:t>
       </w:r>
       <w:r>
@@ -195,21 +209,7 @@
           <w:rFonts w:ascii="Times New Roman" w:hAnsi="Times New Roman" w:cs="Times New Roman"/>
           <w:lang w:val="tr-TR"/>
         </w:rPr>
-        <w:t>or movies.csv</w:t>
-      </w:r>
-      <w:r>
-        <w:rPr>
-          <w:rFonts w:ascii="Times New Roman" w:hAnsi="Times New Roman" w:cs="Times New Roman"/>
-          <w:lang w:val="tr-TR"/>
-        </w:rPr>
-        <w:t xml:space="preserve"> or tmdb5000movies.csv</w:t>
-      </w:r>
-      <w:r>
-        <w:rPr>
-          <w:rFonts w:ascii="Times New Roman" w:hAnsi="Times New Roman" w:cs="Times New Roman"/>
-          <w:lang w:val="tr-TR"/>
-        </w:rPr>
-        <w:t xml:space="preserve"> </w:t>
+        <w:t xml:space="preserve">or movies.csv </w:t>
       </w:r>
       <w:r>
         <w:rPr>
@@ -255,6 +255,13 @@
           <w:rFonts w:ascii="Times New Roman" w:hAnsi="Times New Roman" w:cs="Times New Roman"/>
           <w:lang w:val="tr-TR"/>
         </w:rPr>
+        <w:t xml:space="preserve">4- </w:t>
+      </w:r>
+      <w:r>
+        <w:rPr>
+          <w:rFonts w:ascii="Times New Roman" w:hAnsi="Times New Roman" w:cs="Times New Roman"/>
+          <w:lang w:val="tr-TR"/>
+        </w:rPr>
         <w:t>Profits of top 10 films for every year ~ blockbuster_top_10.csv Ismet</w:t>
       </w:r>
     </w:p>
@@ -278,47 +285,52 @@
           <w:rFonts w:ascii="Times New Roman" w:hAnsi="Times New Roman" w:cs="Times New Roman"/>
           <w:lang w:val="tr-TR"/>
         </w:rPr>
-        <w:t>Comparison of two 2 directors(nolan-tarantino) ~ movies_1970_2018.csv Yunus</w:t>
-      </w:r>
-    </w:p>
-    <w:p>
-      <w:pPr>
-        <w:rPr>
-          <w:rFonts w:ascii="Times New Roman" w:hAnsi="Times New Roman" w:cs="Times New Roman"/>
-          <w:lang w:val="tr-TR"/>
-        </w:rPr>
-      </w:pPr>
-    </w:p>
-    <w:p>
-      <w:pPr>
-        <w:rPr>
-          <w:rFonts w:ascii="Times New Roman" w:hAnsi="Times New Roman" w:cs="Times New Roman"/>
-          <w:lang w:val="tr-TR"/>
-        </w:rPr>
-      </w:pPr>
-      <w:r>
-        <w:rPr>
-          <w:rFonts w:ascii="Times New Roman" w:hAnsi="Times New Roman" w:cs="Times New Roman"/>
-          <w:lang w:val="tr-TR"/>
-        </w:rPr>
-        <w:t>Genre Comparsion of series and films best_movies_netflix and best_shows_netflix ....</w:t>
-      </w:r>
-    </w:p>
-    <w:p>
-      <w:pPr>
-        <w:rPr>
-          <w:rFonts w:ascii="Times New Roman" w:hAnsi="Times New Roman" w:cs="Times New Roman"/>
-          <w:lang w:val="tr-TR"/>
-        </w:rPr>
-      </w:pPr>
-    </w:p>
-    <w:p>
-      <w:pPr>
-        <w:rPr>
-          <w:rFonts w:ascii="Times New Roman" w:hAnsi="Times New Roman" w:cs="Times New Roman"/>
-          <w:lang w:val="tr-TR"/>
-        </w:rPr>
-      </w:pPr>
+        <w:t xml:space="preserve">5- </w:t>
+      </w:r>
+      <w:r>
+        <w:rPr>
+          <w:rFonts w:ascii="Times New Roman" w:hAnsi="Times New Roman" w:cs="Times New Roman"/>
+          <w:lang w:val="tr-TR"/>
+        </w:rPr>
+        <w:t xml:space="preserve">Comparison of </w:t>
+      </w:r>
+      <w:r>
+        <w:rPr>
+          <w:rFonts w:ascii="Times New Roman" w:hAnsi="Times New Roman" w:cs="Times New Roman"/>
+          <w:lang w:val="tr-TR"/>
+        </w:rPr>
+        <w:t xml:space="preserve">genres </w:t>
+      </w:r>
+      <w:r>
+        <w:rPr>
+          <w:rFonts w:ascii="Times New Roman" w:hAnsi="Times New Roman" w:cs="Times New Roman"/>
+          <w:lang w:val="tr-TR"/>
+        </w:rPr>
+        <w:t>(nolan-tarantino) ~ movies_1970_2018.csv Yunus</w:t>
+      </w:r>
+    </w:p>
+    <w:p>
+      <w:pPr>
+        <w:rPr>
+          <w:rFonts w:ascii="Times New Roman" w:hAnsi="Times New Roman" w:cs="Times New Roman"/>
+          <w:lang w:val="tr-TR"/>
+        </w:rPr>
+      </w:pPr>
+    </w:p>
+    <w:p>
+      <w:pPr>
+        <w:rPr>
+          <w:rFonts w:ascii="Times New Roman" w:hAnsi="Times New Roman" w:cs="Times New Roman"/>
+          <w:lang w:val="tr-TR"/>
+        </w:rPr>
+      </w:pPr>
+      <w:r>
+        <w:rPr>
+          <w:rFonts w:ascii="Times New Roman" w:hAnsi="Times New Roman" w:cs="Times New Roman"/>
+          <w:lang w:val="tr-TR"/>
+        </w:rPr>
+        <w:t xml:space="preserve">6- </w:t>
+      </w:r>
       <w:r>
         <w:rPr>
           <w:rFonts w:ascii="Times New Roman" w:hAnsi="Times New Roman" w:cs="Times New Roman"/>
@@ -592,6 +604,285 @@
           <w:lang w:val="tr-TR"/>
         </w:rPr>
       </w:pPr>
+    </w:p>
+    <w:p>
+      <w:pPr>
+        <w:rPr>
+          <w:rFonts w:ascii="Times New Roman" w:hAnsi="Times New Roman" w:cs="Times New Roman"/>
+          <w:lang w:val="tr-TR"/>
+        </w:rPr>
+      </w:pPr>
+    </w:p>
+    <w:p>
+      <w:pPr>
+        <w:rPr>
+          <w:rFonts w:ascii="Times New Roman" w:hAnsi="Times New Roman" w:cs="Times New Roman"/>
+          <w:lang w:val="tr-TR"/>
+        </w:rPr>
+      </w:pPr>
+    </w:p>
+    <w:p>
+      <w:pPr>
+        <w:rPr>
+          <w:rFonts w:ascii="Times New Roman" w:hAnsi="Times New Roman" w:cs="Times New Roman"/>
+          <w:lang w:val="tr-TR"/>
+        </w:rPr>
+      </w:pPr>
+    </w:p>
+    <w:p>
+      <w:pPr>
+        <w:rPr>
+          <w:rFonts w:ascii="Times New Roman" w:hAnsi="Times New Roman" w:cs="Times New Roman"/>
+          <w:lang w:val="tr-TR"/>
+        </w:rPr>
+      </w:pPr>
+    </w:p>
+    <w:p>
+      <w:pPr>
+        <w:rPr>
+          <w:rFonts w:ascii="Times New Roman" w:hAnsi="Times New Roman" w:cs="Times New Roman"/>
+          <w:lang w:val="tr-TR"/>
+        </w:rPr>
+      </w:pPr>
+    </w:p>
+    <w:p>
+      <w:pPr>
+        <w:rPr>
+          <w:rFonts w:ascii="Times New Roman" w:hAnsi="Times New Roman" w:cs="Times New Roman"/>
+          <w:lang w:val="tr-TR"/>
+        </w:rPr>
+      </w:pPr>
+    </w:p>
+    <w:p>
+      <w:pPr>
+        <w:rPr>
+          <w:rFonts w:ascii="Times New Roman" w:hAnsi="Times New Roman" w:cs="Times New Roman"/>
+          <w:lang w:val="tr-TR"/>
+        </w:rPr>
+      </w:pPr>
+    </w:p>
+    <w:p>
+      <w:pPr>
+        <w:rPr>
+          <w:rFonts w:ascii="Times New Roman" w:hAnsi="Times New Roman" w:cs="Times New Roman"/>
+          <w:lang w:val="tr-TR"/>
+        </w:rPr>
+      </w:pPr>
+    </w:p>
+    <w:p>
+      <w:pPr>
+        <w:rPr>
+          <w:rFonts w:ascii="Times New Roman" w:hAnsi="Times New Roman" w:cs="Times New Roman"/>
+          <w:lang w:val="tr-TR"/>
+        </w:rPr>
+      </w:pPr>
+    </w:p>
+    <w:p>
+      <w:pPr>
+        <w:rPr>
+          <w:rFonts w:ascii="Times New Roman" w:hAnsi="Times New Roman" w:cs="Times New Roman"/>
+          <w:lang w:val="tr-TR"/>
+        </w:rPr>
+      </w:pPr>
+    </w:p>
+    <w:p>
+      <w:pPr>
+        <w:rPr>
+          <w:rFonts w:ascii="Times New Roman" w:hAnsi="Times New Roman" w:cs="Times New Roman"/>
+          <w:lang w:val="tr-TR"/>
+        </w:rPr>
+      </w:pPr>
+    </w:p>
+    <w:p>
+      <w:pPr>
+        <w:rPr>
+          <w:rFonts w:ascii="Times New Roman" w:hAnsi="Times New Roman" w:cs="Times New Roman"/>
+          <w:lang w:val="tr-TR"/>
+        </w:rPr>
+      </w:pPr>
+    </w:p>
+    <w:p>
+      <w:pPr>
+        <w:rPr>
+          <w:rFonts w:ascii="Times New Roman" w:hAnsi="Times New Roman" w:cs="Times New Roman"/>
+          <w:lang w:val="tr-TR"/>
+        </w:rPr>
+      </w:pPr>
+    </w:p>
+    <w:p>
+      <w:pPr>
+        <w:jc w:val="center"/>
+        <w:rPr>
+          <w:rFonts w:ascii="Times New Roman" w:hAnsi="Times New Roman" w:cs="Times New Roman"/>
+          <w:sz w:val="52"/>
+          <w:szCs w:val="52"/>
+          <w:lang w:val="tr-TR"/>
+        </w:rPr>
+      </w:pPr>
+      <w:r>
+        <w:rPr>
+          <w:rFonts w:ascii="Times New Roman" w:hAnsi="Times New Roman" w:cs="Times New Roman"/>
+          <w:sz w:val="52"/>
+          <w:szCs w:val="52"/>
+          <w:lang w:val="tr-TR"/>
+        </w:rPr>
+        <w:t>OUTLINE</w:t>
+      </w:r>
+    </w:p>
+    <w:p>
+      <w:pPr>
+        <w:jc w:val="center"/>
+        <w:rPr>
+          <w:rFonts w:ascii="Times New Roman" w:hAnsi="Times New Roman" w:cs="Times New Roman"/>
+          <w:sz w:val="52"/>
+          <w:szCs w:val="52"/>
+          <w:lang w:val="tr-TR"/>
+        </w:rPr>
+      </w:pPr>
+    </w:p>
+    <w:p>
+      <w:pPr>
+        <w:jc w:val="center"/>
+        <w:rPr>
+          <w:rFonts w:ascii="Times New Roman" w:hAnsi="Times New Roman" w:cs="Times New Roman"/>
+          <w:sz w:val="52"/>
+          <w:szCs w:val="52"/>
+          <w:lang w:val="tr-TR"/>
+        </w:rPr>
+      </w:pPr>
+    </w:p>
+    <w:p>
+      <w:pPr>
+        <w:rPr>
+          <w:rFonts w:ascii="Times New Roman" w:hAnsi="Times New Roman" w:cs="Times New Roman"/>
+          <w:sz w:val="36"/>
+          <w:szCs w:val="36"/>
+          <w:lang w:val="tr-TR"/>
+        </w:rPr>
+      </w:pPr>
+      <w:r>
+        <w:rPr>
+          <w:rFonts w:ascii="Times New Roman" w:hAnsi="Times New Roman" w:cs="Times New Roman"/>
+          <w:sz w:val="36"/>
+          <w:szCs w:val="36"/>
+          <w:lang w:val="tr-TR"/>
+        </w:rPr>
+        <w:t>Appendix</w:t>
+      </w:r>
+    </w:p>
+    <w:p>
+      <w:pPr>
+        <w:rPr>
+          <w:rFonts w:ascii="Times New Roman" w:hAnsi="Times New Roman" w:cs="Times New Roman"/>
+          <w:sz w:val="36"/>
+          <w:szCs w:val="36"/>
+          <w:lang w:val="tr-TR"/>
+        </w:rPr>
+      </w:pPr>
+      <w:r>
+        <w:rPr>
+          <w:rFonts w:ascii="Times New Roman" w:hAnsi="Times New Roman" w:cs="Times New Roman"/>
+          <w:sz w:val="36"/>
+          <w:szCs w:val="36"/>
+          <w:lang w:val="tr-TR"/>
+        </w:rPr>
+        <w:t>Goal</w:t>
+      </w:r>
+    </w:p>
+    <w:p>
+      <w:pPr>
+        <w:rPr>
+          <w:rFonts w:ascii="Times New Roman" w:hAnsi="Times New Roman" w:cs="Times New Roman"/>
+          <w:sz w:val="36"/>
+          <w:szCs w:val="36"/>
+          <w:lang w:val="tr-TR"/>
+        </w:rPr>
+      </w:pPr>
+      <w:r>
+        <w:rPr>
+          <w:rFonts w:ascii="Times New Roman" w:hAnsi="Times New Roman" w:cs="Times New Roman"/>
+          <w:sz w:val="36"/>
+          <w:szCs w:val="36"/>
+          <w:lang w:val="tr-TR"/>
+        </w:rPr>
+        <w:t>Introduction (INCLUDING DATASET)</w:t>
+      </w:r>
+    </w:p>
+    <w:p>
+      <w:pPr>
+        <w:rPr>
+          <w:rFonts w:ascii="Times New Roman" w:hAnsi="Times New Roman" w:cs="Times New Roman"/>
+          <w:sz w:val="36"/>
+          <w:szCs w:val="36"/>
+          <w:lang w:val="tr-TR"/>
+        </w:rPr>
+      </w:pPr>
+      <w:r>
+        <w:rPr>
+          <w:rFonts w:ascii="Times New Roman" w:hAnsi="Times New Roman" w:cs="Times New Roman"/>
+          <w:sz w:val="36"/>
+          <w:szCs w:val="36"/>
+          <w:lang w:val="tr-TR"/>
+        </w:rPr>
+        <w:t>E.D.A</w:t>
+      </w:r>
+    </w:p>
+    <w:p>
+      <w:pPr>
+        <w:rPr>
+          <w:rFonts w:ascii="Times New Roman" w:hAnsi="Times New Roman" w:cs="Times New Roman"/>
+          <w:sz w:val="36"/>
+          <w:szCs w:val="36"/>
+          <w:lang w:val="tr-TR"/>
+        </w:rPr>
+      </w:pPr>
+      <w:r>
+        <w:rPr>
+          <w:rFonts w:ascii="Times New Roman" w:hAnsi="Times New Roman" w:cs="Times New Roman"/>
+          <w:sz w:val="36"/>
+          <w:szCs w:val="36"/>
+          <w:lang w:val="tr-TR"/>
+        </w:rPr>
+        <w:t>RESEARCH QUESTIONS(3 OR 4)</w:t>
+      </w:r>
+    </w:p>
+    <w:p>
+      <w:pPr>
+        <w:rPr>
+          <w:rFonts w:ascii="Times New Roman" w:hAnsi="Times New Roman" w:cs="Times New Roman"/>
+          <w:sz w:val="36"/>
+          <w:szCs w:val="36"/>
+          <w:lang w:val="tr-TR"/>
+        </w:rPr>
+      </w:pPr>
+      <w:r>
+        <w:rPr>
+          <w:rFonts w:ascii="Times New Roman" w:hAnsi="Times New Roman" w:cs="Times New Roman"/>
+          <w:sz w:val="36"/>
+          <w:szCs w:val="36"/>
+          <w:lang w:val="tr-TR"/>
+        </w:rPr>
+        <w:t>CONCLUSION (ROCKET SCIENCE)</w:t>
+      </w:r>
+    </w:p>
+    <w:p>
+      <w:pPr>
+        <w:rPr>
+          <w:rFonts w:ascii="Times New Roman" w:hAnsi="Times New Roman" w:cs="Times New Roman"/>
+          <w:sz w:val="36"/>
+          <w:szCs w:val="36"/>
+          <w:lang w:val="tr-TR"/>
+        </w:rPr>
+      </w:pPr>
+      <w:r>
+        <w:rPr>
+          <w:rFonts w:ascii="Times New Roman" w:hAnsi="Times New Roman" w:cs="Times New Roman"/>
+          <w:sz w:val="36"/>
+          <w:szCs w:val="36"/>
+          <w:lang w:val="tr-TR"/>
+        </w:rPr>
+        <w:t>REFERENCE(MARVEL-LUCAS NEWS,MAYBE DATASET RESOURCE)</w:t>
+      </w:r>
     </w:p>
     <w:sectPr>
       <w:pgSz w:w="12240" w:h="15840"/>

--- a/Research Questions.docx
+++ b/Research Questions.docx
@@ -70,14 +70,49 @@
           <w:rFonts w:ascii="Times New Roman" w:hAnsi="Times New Roman" w:cs="Times New Roman"/>
           <w:lang w:val="tr-TR"/>
         </w:rPr>
-        <w:t>1-How does cinema differ by continents ~ kg_movies_data.csv</w:t>
-      </w:r>
-      <w:r>
-        <w:rPr>
-          <w:rFonts w:ascii="Times New Roman" w:hAnsi="Times New Roman" w:cs="Times New Roman"/>
-          <w:lang w:val="tr-TR"/>
-        </w:rPr>
-        <w:t xml:space="preserve"> Ali</w:t>
+        <w:t>1-</w:t>
+      </w:r>
+      <w:r>
+        <w:rPr>
+          <w:rFonts w:ascii="Times New Roman" w:hAnsi="Times New Roman" w:cs="Times New Roman"/>
+          <w:lang w:val="tr-TR"/>
+        </w:rPr>
+        <w:t xml:space="preserve">Are the </w:t>
+      </w:r>
+      <w:r>
+        <w:rPr>
+          <w:rFonts w:ascii="Times New Roman" w:hAnsi="Times New Roman" w:cs="Times New Roman"/>
+          <w:lang w:val="tr-TR"/>
+        </w:rPr>
+        <w:t xml:space="preserve">Action, Drama, Comedy, Horror, </w:t>
+      </w:r>
+      <w:r>
+        <w:rPr>
+          <w:rFonts w:ascii="Times New Roman" w:hAnsi="Times New Roman" w:cs="Times New Roman"/>
+          <w:lang w:val="tr-TR"/>
+        </w:rPr>
+        <w:t xml:space="preserve">and </w:t>
+      </w:r>
+      <w:r>
+        <w:rPr>
+          <w:rFonts w:ascii="Times New Roman" w:hAnsi="Times New Roman" w:cs="Times New Roman"/>
+          <w:lang w:val="tr-TR"/>
+        </w:rPr>
+        <w:t>Animation</w:t>
+      </w:r>
+      <w:r>
+        <w:rPr>
+          <w:rFonts w:ascii="Times New Roman" w:hAnsi="Times New Roman" w:cs="Times New Roman"/>
+          <w:lang w:val="tr-TR"/>
+        </w:rPr>
+        <w:t xml:space="preserve"> genre productions different across regions</w:t>
+      </w:r>
+      <w:r>
+        <w:rPr>
+          <w:rFonts w:ascii="Times New Roman" w:hAnsi="Times New Roman" w:cs="Times New Roman"/>
+          <w:lang w:val="tr-TR"/>
+        </w:rPr>
+        <w:t xml:space="preserve"> ~ kg_movies_data.csv Ali</w:t>
       </w:r>
     </w:p>
     <w:p>
@@ -103,6 +138,21 @@
           <w:lang w:val="tr-TR"/>
         </w:rPr>
       </w:pPr>
+    </w:p>
+    <w:p>
+      <w:pPr>
+        <w:rPr>
+          <w:rFonts w:ascii="Times New Roman" w:hAnsi="Times New Roman" w:cs="Times New Roman"/>
+          <w:lang w:val="tr-TR"/>
+        </w:rPr>
+      </w:pPr>
+      <w:r>
+        <w:rPr>
+          <w:rFonts w:ascii="Times New Roman" w:hAnsi="Times New Roman" w:cs="Times New Roman"/>
+          <w:lang w:val="tr-TR"/>
+        </w:rPr>
+        <w:t xml:space="preserve">2- </w:t>
+      </w:r>
       <w:r>
         <w:rPr>
           <w:rFonts w:ascii="Times New Roman" w:hAnsi="Times New Roman" w:cs="Times New Roman"/>
@@ -122,44 +172,51 @@
           <w:rFonts w:ascii="Times New Roman" w:hAnsi="Times New Roman" w:cs="Times New Roman"/>
           <w:lang w:val="tr-TR"/>
         </w:rPr>
-        <w:t xml:space="preserve"> model research question 1</w:t>
-      </w:r>
-      <w:r>
-        <w:rPr>
-          <w:rFonts w:ascii="Times New Roman" w:hAnsi="Times New Roman" w:cs="Times New Roman"/>
-          <w:lang w:val="tr-TR"/>
-        </w:rPr>
-        <w:t xml:space="preserve"> Enes</w:t>
-      </w:r>
-    </w:p>
-    <w:p>
-      <w:pPr>
-        <w:rPr>
-          <w:rFonts w:ascii="Times New Roman" w:hAnsi="Times New Roman" w:cs="Times New Roman"/>
-          <w:lang w:val="tr-TR"/>
-        </w:rPr>
-      </w:pPr>
-    </w:p>
-    <w:p>
-      <w:pPr>
-        <w:rPr>
-          <w:rFonts w:ascii="Times New Roman" w:hAnsi="Times New Roman" w:cs="Times New Roman"/>
-          <w:lang w:val="tr-TR"/>
-        </w:rPr>
-      </w:pPr>
-      <w:r>
-        <w:rPr>
-          <w:rFonts w:ascii="Times New Roman" w:hAnsi="Times New Roman" w:cs="Times New Roman"/>
-          <w:lang w:val="tr-TR"/>
-        </w:rPr>
-        <w:t>Genre profits over years</w:t>
-      </w:r>
-      <w:r>
-        <w:rPr>
-          <w:rFonts w:ascii="Times New Roman" w:hAnsi="Times New Roman" w:cs="Times New Roman"/>
-          <w:lang w:val="tr-TR"/>
-        </w:rPr>
-        <w:t xml:space="preserve"> ~ kg_movies_data.csv Ali</w:t>
+        <w:t xml:space="preserve"> model research question 1 Enes</w:t>
+      </w:r>
+    </w:p>
+    <w:p>
+      <w:pPr>
+        <w:rPr>
+          <w:rFonts w:ascii="Times New Roman" w:hAnsi="Times New Roman" w:cs="Times New Roman"/>
+          <w:lang w:val="tr-TR"/>
+        </w:rPr>
+      </w:pPr>
+    </w:p>
+    <w:p>
+      <w:pPr>
+        <w:rPr>
+          <w:rFonts w:ascii="Times New Roman" w:hAnsi="Times New Roman" w:cs="Times New Roman"/>
+          <w:lang w:val="tr-TR"/>
+        </w:rPr>
+      </w:pPr>
+      <w:r>
+        <w:rPr>
+          <w:rFonts w:ascii="Times New Roman" w:hAnsi="Times New Roman" w:cs="Times New Roman"/>
+          <w:lang w:val="tr-TR"/>
+        </w:rPr>
+        <w:t xml:space="preserve">3- </w:t>
+      </w:r>
+      <w:r>
+        <w:rPr>
+          <w:rFonts w:ascii="Times New Roman" w:hAnsi="Times New Roman" w:cs="Times New Roman"/>
+          <w:lang w:val="tr-TR"/>
+        </w:rPr>
+        <w:t xml:space="preserve">Genre profits over years ~ kg_movies_data.csv </w:t>
+      </w:r>
+      <w:r>
+        <w:rPr>
+          <w:rFonts w:ascii="Times New Roman" w:hAnsi="Times New Roman" w:cs="Times New Roman"/>
+          <w:lang w:val="tr-TR"/>
+        </w:rPr>
+        <w:t xml:space="preserve">or movies.csv </w:t>
+      </w:r>
+      <w:r>
+        <w:rPr>
+          <w:rFonts w:ascii="Times New Roman" w:hAnsi="Times New Roman" w:cs="Times New Roman"/>
+          <w:lang w:val="tr-TR"/>
+        </w:rPr>
+        <w:t>Ali</w:t>
       </w:r>
     </w:p>
     <w:p>
@@ -198,91 +255,82 @@
           <w:rFonts w:ascii="Times New Roman" w:hAnsi="Times New Roman" w:cs="Times New Roman"/>
           <w:lang w:val="tr-TR"/>
         </w:rPr>
-        <w:t>Profits of top 10 films for every year ~ blockbuster_top_10.csv</w:t>
-      </w:r>
-      <w:r>
-        <w:rPr>
-          <w:rFonts w:ascii="Times New Roman" w:hAnsi="Times New Roman" w:cs="Times New Roman"/>
-          <w:lang w:val="tr-TR"/>
-        </w:rPr>
-        <w:t xml:space="preserve"> Ismet</w:t>
-      </w:r>
-    </w:p>
-    <w:p>
-      <w:pPr>
-        <w:rPr>
-          <w:rFonts w:ascii="Times New Roman" w:hAnsi="Times New Roman" w:cs="Times New Roman"/>
-          <w:lang w:val="tr-TR"/>
-        </w:rPr>
-      </w:pPr>
-    </w:p>
-    <w:p>
-      <w:pPr>
-        <w:rPr>
-          <w:rFonts w:ascii="Times New Roman" w:hAnsi="Times New Roman" w:cs="Times New Roman"/>
-          <w:lang w:val="tr-TR"/>
-        </w:rPr>
-      </w:pPr>
-      <w:r>
-        <w:rPr>
-          <w:rFonts w:ascii="Times New Roman" w:hAnsi="Times New Roman" w:cs="Times New Roman"/>
-          <w:lang w:val="tr-TR"/>
-        </w:rPr>
-        <w:t>Comparison of two 2 directors(nolan-tarantino) ~ movies_1970_2018.csv</w:t>
-      </w:r>
-      <w:r>
-        <w:rPr>
-          <w:rFonts w:ascii="Times New Roman" w:hAnsi="Times New Roman" w:cs="Times New Roman"/>
-          <w:lang w:val="tr-TR"/>
-        </w:rPr>
-        <w:t xml:space="preserve"> Yunus</w:t>
-      </w:r>
-    </w:p>
-    <w:p>
-      <w:pPr>
-        <w:rPr>
-          <w:rFonts w:ascii="Times New Roman" w:hAnsi="Times New Roman" w:cs="Times New Roman"/>
-          <w:lang w:val="tr-TR"/>
-        </w:rPr>
-      </w:pPr>
-    </w:p>
-    <w:p>
-      <w:pPr>
-        <w:rPr>
-          <w:rFonts w:ascii="Times New Roman" w:hAnsi="Times New Roman" w:cs="Times New Roman"/>
-          <w:lang w:val="tr-TR"/>
-        </w:rPr>
-      </w:pPr>
-      <w:r>
-        <w:rPr>
-          <w:rFonts w:ascii="Times New Roman" w:hAnsi="Times New Roman" w:cs="Times New Roman"/>
-          <w:lang w:val="tr-TR"/>
-        </w:rPr>
-        <w:t>Genre Comparsion of series and films best_movies_netflix and best_shows_netflix</w:t>
-      </w:r>
-      <w:r>
-        <w:rPr>
-          <w:rFonts w:ascii="Times New Roman" w:hAnsi="Times New Roman" w:cs="Times New Roman"/>
-          <w:lang w:val="tr-TR"/>
-        </w:rPr>
-        <w:t xml:space="preserve"> ....</w:t>
-      </w:r>
-    </w:p>
-    <w:p>
-      <w:pPr>
-        <w:rPr>
-          <w:rFonts w:ascii="Times New Roman" w:hAnsi="Times New Roman" w:cs="Times New Roman"/>
-          <w:lang w:val="tr-TR"/>
-        </w:rPr>
-      </w:pPr>
-    </w:p>
-    <w:p>
-      <w:pPr>
-        <w:rPr>
-          <w:rFonts w:ascii="Times New Roman" w:hAnsi="Times New Roman" w:cs="Times New Roman"/>
-          <w:lang w:val="tr-TR"/>
-        </w:rPr>
-      </w:pPr>
+        <w:t xml:space="preserve">4- </w:t>
+      </w:r>
+      <w:r>
+        <w:rPr>
+          <w:rFonts w:ascii="Times New Roman" w:hAnsi="Times New Roman" w:cs="Times New Roman"/>
+          <w:lang w:val="tr-TR"/>
+        </w:rPr>
+        <w:t>Profits of top 10 films for every year ~ blockbuster_top_10.csv Ismet</w:t>
+      </w:r>
+    </w:p>
+    <w:p>
+      <w:pPr>
+        <w:rPr>
+          <w:rFonts w:ascii="Times New Roman" w:hAnsi="Times New Roman" w:cs="Times New Roman"/>
+          <w:lang w:val="tr-TR"/>
+        </w:rPr>
+      </w:pPr>
+    </w:p>
+    <w:p>
+      <w:pPr>
+        <w:rPr>
+          <w:rFonts w:ascii="Times New Roman" w:hAnsi="Times New Roman" w:cs="Times New Roman"/>
+          <w:lang w:val="tr-TR"/>
+        </w:rPr>
+      </w:pPr>
+      <w:r>
+        <w:rPr>
+          <w:rFonts w:ascii="Times New Roman" w:hAnsi="Times New Roman" w:cs="Times New Roman"/>
+          <w:lang w:val="tr-TR"/>
+        </w:rPr>
+        <w:t xml:space="preserve">5- </w:t>
+      </w:r>
+      <w:r>
+        <w:rPr>
+          <w:rFonts w:ascii="Times New Roman" w:hAnsi="Times New Roman" w:cs="Times New Roman"/>
+          <w:lang w:val="tr-TR"/>
+        </w:rPr>
+        <w:t xml:space="preserve">Comparison of </w:t>
+      </w:r>
+      <w:r>
+        <w:rPr>
+          <w:rFonts w:ascii="Times New Roman" w:hAnsi="Times New Roman" w:cs="Times New Roman"/>
+          <w:lang w:val="tr-TR"/>
+        </w:rPr>
+        <w:t xml:space="preserve">genres </w:t>
+      </w:r>
+      <w:r>
+        <w:rPr>
+          <w:rFonts w:ascii="Times New Roman" w:hAnsi="Times New Roman" w:cs="Times New Roman"/>
+          <w:lang w:val="tr-TR"/>
+        </w:rPr>
+        <w:t>(nolan-tarantino) ~ movies_1970_2018.csv Yunus</w:t>
+      </w:r>
+    </w:p>
+    <w:p>
+      <w:pPr>
+        <w:rPr>
+          <w:rFonts w:ascii="Times New Roman" w:hAnsi="Times New Roman" w:cs="Times New Roman"/>
+          <w:lang w:val="tr-TR"/>
+        </w:rPr>
+      </w:pPr>
+    </w:p>
+    <w:p>
+      <w:pPr>
+        <w:rPr>
+          <w:rFonts w:ascii="Times New Roman" w:hAnsi="Times New Roman" w:cs="Times New Roman"/>
+          <w:lang w:val="tr-TR"/>
+        </w:rPr>
+      </w:pPr>
+      <w:r>
+        <w:rPr>
+          <w:rFonts w:ascii="Times New Roman" w:hAnsi="Times New Roman" w:cs="Times New Roman"/>
+          <w:lang w:val="tr-TR"/>
+        </w:rPr>
+        <w:t xml:space="preserve">6- </w:t>
+      </w:r>
       <w:r>
         <w:rPr>
           <w:rFonts w:ascii="Times New Roman" w:hAnsi="Times New Roman" w:cs="Times New Roman"/>
@@ -556,6 +604,285 @@
           <w:lang w:val="tr-TR"/>
         </w:rPr>
       </w:pPr>
+    </w:p>
+    <w:p>
+      <w:pPr>
+        <w:rPr>
+          <w:rFonts w:ascii="Times New Roman" w:hAnsi="Times New Roman" w:cs="Times New Roman"/>
+          <w:lang w:val="tr-TR"/>
+        </w:rPr>
+      </w:pPr>
+    </w:p>
+    <w:p>
+      <w:pPr>
+        <w:rPr>
+          <w:rFonts w:ascii="Times New Roman" w:hAnsi="Times New Roman" w:cs="Times New Roman"/>
+          <w:lang w:val="tr-TR"/>
+        </w:rPr>
+      </w:pPr>
+    </w:p>
+    <w:p>
+      <w:pPr>
+        <w:rPr>
+          <w:rFonts w:ascii="Times New Roman" w:hAnsi="Times New Roman" w:cs="Times New Roman"/>
+          <w:lang w:val="tr-TR"/>
+        </w:rPr>
+      </w:pPr>
+    </w:p>
+    <w:p>
+      <w:pPr>
+        <w:rPr>
+          <w:rFonts w:ascii="Times New Roman" w:hAnsi="Times New Roman" w:cs="Times New Roman"/>
+          <w:lang w:val="tr-TR"/>
+        </w:rPr>
+      </w:pPr>
+    </w:p>
+    <w:p>
+      <w:pPr>
+        <w:rPr>
+          <w:rFonts w:ascii="Times New Roman" w:hAnsi="Times New Roman" w:cs="Times New Roman"/>
+          <w:lang w:val="tr-TR"/>
+        </w:rPr>
+      </w:pPr>
+    </w:p>
+    <w:p>
+      <w:pPr>
+        <w:rPr>
+          <w:rFonts w:ascii="Times New Roman" w:hAnsi="Times New Roman" w:cs="Times New Roman"/>
+          <w:lang w:val="tr-TR"/>
+        </w:rPr>
+      </w:pPr>
+    </w:p>
+    <w:p>
+      <w:pPr>
+        <w:rPr>
+          <w:rFonts w:ascii="Times New Roman" w:hAnsi="Times New Roman" w:cs="Times New Roman"/>
+          <w:lang w:val="tr-TR"/>
+        </w:rPr>
+      </w:pPr>
+    </w:p>
+    <w:p>
+      <w:pPr>
+        <w:rPr>
+          <w:rFonts w:ascii="Times New Roman" w:hAnsi="Times New Roman" w:cs="Times New Roman"/>
+          <w:lang w:val="tr-TR"/>
+        </w:rPr>
+      </w:pPr>
+    </w:p>
+    <w:p>
+      <w:pPr>
+        <w:rPr>
+          <w:rFonts w:ascii="Times New Roman" w:hAnsi="Times New Roman" w:cs="Times New Roman"/>
+          <w:lang w:val="tr-TR"/>
+        </w:rPr>
+      </w:pPr>
+    </w:p>
+    <w:p>
+      <w:pPr>
+        <w:rPr>
+          <w:rFonts w:ascii="Times New Roman" w:hAnsi="Times New Roman" w:cs="Times New Roman"/>
+          <w:lang w:val="tr-TR"/>
+        </w:rPr>
+      </w:pPr>
+    </w:p>
+    <w:p>
+      <w:pPr>
+        <w:rPr>
+          <w:rFonts w:ascii="Times New Roman" w:hAnsi="Times New Roman" w:cs="Times New Roman"/>
+          <w:lang w:val="tr-TR"/>
+        </w:rPr>
+      </w:pPr>
+    </w:p>
+    <w:p>
+      <w:pPr>
+        <w:rPr>
+          <w:rFonts w:ascii="Times New Roman" w:hAnsi="Times New Roman" w:cs="Times New Roman"/>
+          <w:lang w:val="tr-TR"/>
+        </w:rPr>
+      </w:pPr>
+    </w:p>
+    <w:p>
+      <w:pPr>
+        <w:rPr>
+          <w:rFonts w:ascii="Times New Roman" w:hAnsi="Times New Roman" w:cs="Times New Roman"/>
+          <w:lang w:val="tr-TR"/>
+        </w:rPr>
+      </w:pPr>
+    </w:p>
+    <w:p>
+      <w:pPr>
+        <w:jc w:val="center"/>
+        <w:rPr>
+          <w:rFonts w:ascii="Times New Roman" w:hAnsi="Times New Roman" w:cs="Times New Roman"/>
+          <w:sz w:val="52"/>
+          <w:szCs w:val="52"/>
+          <w:lang w:val="tr-TR"/>
+        </w:rPr>
+      </w:pPr>
+      <w:r>
+        <w:rPr>
+          <w:rFonts w:ascii="Times New Roman" w:hAnsi="Times New Roman" w:cs="Times New Roman"/>
+          <w:sz w:val="52"/>
+          <w:szCs w:val="52"/>
+          <w:lang w:val="tr-TR"/>
+        </w:rPr>
+        <w:t>OUTLINE</w:t>
+      </w:r>
+    </w:p>
+    <w:p>
+      <w:pPr>
+        <w:jc w:val="center"/>
+        <w:rPr>
+          <w:rFonts w:ascii="Times New Roman" w:hAnsi="Times New Roman" w:cs="Times New Roman"/>
+          <w:sz w:val="52"/>
+          <w:szCs w:val="52"/>
+          <w:lang w:val="tr-TR"/>
+        </w:rPr>
+      </w:pPr>
+    </w:p>
+    <w:p>
+      <w:pPr>
+        <w:jc w:val="center"/>
+        <w:rPr>
+          <w:rFonts w:ascii="Times New Roman" w:hAnsi="Times New Roman" w:cs="Times New Roman"/>
+          <w:sz w:val="52"/>
+          <w:szCs w:val="52"/>
+          <w:lang w:val="tr-TR"/>
+        </w:rPr>
+      </w:pPr>
+    </w:p>
+    <w:p>
+      <w:pPr>
+        <w:rPr>
+          <w:rFonts w:ascii="Times New Roman" w:hAnsi="Times New Roman" w:cs="Times New Roman"/>
+          <w:sz w:val="36"/>
+          <w:szCs w:val="36"/>
+          <w:lang w:val="tr-TR"/>
+        </w:rPr>
+      </w:pPr>
+      <w:r>
+        <w:rPr>
+          <w:rFonts w:ascii="Times New Roman" w:hAnsi="Times New Roman" w:cs="Times New Roman"/>
+          <w:sz w:val="36"/>
+          <w:szCs w:val="36"/>
+          <w:lang w:val="tr-TR"/>
+        </w:rPr>
+        <w:t>Appendix</w:t>
+      </w:r>
+    </w:p>
+    <w:p>
+      <w:pPr>
+        <w:rPr>
+          <w:rFonts w:ascii="Times New Roman" w:hAnsi="Times New Roman" w:cs="Times New Roman"/>
+          <w:sz w:val="36"/>
+          <w:szCs w:val="36"/>
+          <w:lang w:val="tr-TR"/>
+        </w:rPr>
+      </w:pPr>
+      <w:r>
+        <w:rPr>
+          <w:rFonts w:ascii="Times New Roman" w:hAnsi="Times New Roman" w:cs="Times New Roman"/>
+          <w:sz w:val="36"/>
+          <w:szCs w:val="36"/>
+          <w:lang w:val="tr-TR"/>
+        </w:rPr>
+        <w:t>Goal</w:t>
+      </w:r>
+    </w:p>
+    <w:p>
+      <w:pPr>
+        <w:rPr>
+          <w:rFonts w:ascii="Times New Roman" w:hAnsi="Times New Roman" w:cs="Times New Roman"/>
+          <w:sz w:val="36"/>
+          <w:szCs w:val="36"/>
+          <w:lang w:val="tr-TR"/>
+        </w:rPr>
+      </w:pPr>
+      <w:r>
+        <w:rPr>
+          <w:rFonts w:ascii="Times New Roman" w:hAnsi="Times New Roman" w:cs="Times New Roman"/>
+          <w:sz w:val="36"/>
+          <w:szCs w:val="36"/>
+          <w:lang w:val="tr-TR"/>
+        </w:rPr>
+        <w:t>Introduction (INCLUDING DATASET)</w:t>
+      </w:r>
+    </w:p>
+    <w:p>
+      <w:pPr>
+        <w:rPr>
+          <w:rFonts w:ascii="Times New Roman" w:hAnsi="Times New Roman" w:cs="Times New Roman"/>
+          <w:sz w:val="36"/>
+          <w:szCs w:val="36"/>
+          <w:lang w:val="tr-TR"/>
+        </w:rPr>
+      </w:pPr>
+      <w:r>
+        <w:rPr>
+          <w:rFonts w:ascii="Times New Roman" w:hAnsi="Times New Roman" w:cs="Times New Roman"/>
+          <w:sz w:val="36"/>
+          <w:szCs w:val="36"/>
+          <w:lang w:val="tr-TR"/>
+        </w:rPr>
+        <w:t>E.D.A</w:t>
+      </w:r>
+    </w:p>
+    <w:p>
+      <w:pPr>
+        <w:rPr>
+          <w:rFonts w:ascii="Times New Roman" w:hAnsi="Times New Roman" w:cs="Times New Roman"/>
+          <w:sz w:val="36"/>
+          <w:szCs w:val="36"/>
+          <w:lang w:val="tr-TR"/>
+        </w:rPr>
+      </w:pPr>
+      <w:r>
+        <w:rPr>
+          <w:rFonts w:ascii="Times New Roman" w:hAnsi="Times New Roman" w:cs="Times New Roman"/>
+          <w:sz w:val="36"/>
+          <w:szCs w:val="36"/>
+          <w:lang w:val="tr-TR"/>
+        </w:rPr>
+        <w:t>RESEARCH QUESTIONS(3 OR 4)</w:t>
+      </w:r>
+    </w:p>
+    <w:p>
+      <w:pPr>
+        <w:rPr>
+          <w:rFonts w:ascii="Times New Roman" w:hAnsi="Times New Roman" w:cs="Times New Roman"/>
+          <w:sz w:val="36"/>
+          <w:szCs w:val="36"/>
+          <w:lang w:val="tr-TR"/>
+        </w:rPr>
+      </w:pPr>
+      <w:r>
+        <w:rPr>
+          <w:rFonts w:ascii="Times New Roman" w:hAnsi="Times New Roman" w:cs="Times New Roman"/>
+          <w:sz w:val="36"/>
+          <w:szCs w:val="36"/>
+          <w:lang w:val="tr-TR"/>
+        </w:rPr>
+        <w:t>CONCLUSION (ROCKET SCIENCE)</w:t>
+      </w:r>
+    </w:p>
+    <w:p>
+      <w:pPr>
+        <w:rPr>
+          <w:rFonts w:ascii="Times New Roman" w:hAnsi="Times New Roman" w:cs="Times New Roman"/>
+          <w:sz w:val="36"/>
+          <w:szCs w:val="36"/>
+          <w:lang w:val="tr-TR"/>
+        </w:rPr>
+      </w:pPr>
+      <w:r>
+        <w:rPr>
+          <w:rFonts w:ascii="Times New Roman" w:hAnsi="Times New Roman" w:cs="Times New Roman"/>
+          <w:sz w:val="36"/>
+          <w:szCs w:val="36"/>
+          <w:lang w:val="tr-TR"/>
+        </w:rPr>
+        <w:t>REFERENCE(MARVEL-LUCAS NEWS,MAYBE DATASET RESOURCE)</w:t>
+      </w:r>
     </w:p>
     <w:sectPr>
       <w:pgSz w:w="12240" w:h="15840"/>
